--- a/fundamental/web-3-0.docx
+++ b/fundamental/web-3-0.docx
@@ -33,9 +33,171 @@
     </w:p>
     <w:p>
       <w:pPr>
+        <w:pStyle w:val="Paragraphedeliste"/>
+        <w:numPr>
+          <w:ilvl w:val="0"/>
+          <w:numId w:val="4"/>
+        </w:numPr>
+      </w:pPr>
+      <w:r>
+        <w:rPr>
+          <w:b/>
+          <w:bCs/>
+          <w:u w:val="single"/>
+        </w:rPr>
+        <w:t>Database:</w:t>
+      </w:r>
+      <w:r>
+        <w:t xml:space="preserve"> store data</w:t>
+      </w:r>
+    </w:p>
+    <w:p>
+      <w:pPr>
+        <w:pStyle w:val="Paragraphedeliste"/>
+        <w:numPr>
+          <w:ilvl w:val="0"/>
+          <w:numId w:val="4"/>
+        </w:numPr>
+      </w:pPr>
+      <w:r>
+        <w:rPr>
+          <w:b/>
+          <w:bCs/>
+          <w:u w:val="single"/>
+        </w:rPr>
+        <w:t>Backend code:</w:t>
+      </w:r>
+      <w:r>
+        <w:t xml:space="preserve"> handle request from then frontend and interact with the database</w:t>
+      </w:r>
+    </w:p>
+    <w:p>
+      <w:pPr>
+        <w:pStyle w:val="Paragraphedeliste"/>
+        <w:numPr>
+          <w:ilvl w:val="0"/>
+          <w:numId w:val="4"/>
+        </w:numPr>
+      </w:pPr>
+      <w:r>
+        <w:rPr>
+          <w:b/>
+          <w:bCs/>
+          <w:u w:val="single"/>
+        </w:rPr>
+        <w:t>Frontend code:</w:t>
+      </w:r>
+      <w:r>
+        <w:t xml:space="preserve"> </w:t>
+      </w:r>
+      <w:r>
+        <w:t>u</w:t>
+      </w:r>
+      <w:r>
+        <w:t>ser interaction with th</w:t>
+      </w:r>
+      <w:r>
+        <w:t>e application.</w:t>
+      </w:r>
+    </w:p>
+    <w:p>
+      <w:pPr>
+        <w:pStyle w:val="Sansinterligne"/>
+      </w:pPr>
+    </w:p>
+    <w:p>
+      <w:pPr>
+        <w:keepNext/>
+        <w:jc w:val="center"/>
+      </w:pPr>
+      <w:r>
+        <w:rPr>
+          <w:noProof/>
+        </w:rPr>
+        <w:drawing>
+          <wp:inline distT="0" distB="0" distL="0" distR="0" wp14:anchorId="291F2715" wp14:editId="41F303E4">
+            <wp:extent cx="3557097" cy="3707353"/>
+            <wp:effectExtent l="0" t="0" r="5715" b="7620"/>
+            <wp:docPr id="1" name="Image 1"/>
+            <wp:cNvGraphicFramePr>
+              <a:graphicFrameLocks xmlns:a="http://schemas.openxmlformats.org/drawingml/2006/main" noChangeAspect="1"/>
+            </wp:cNvGraphicFramePr>
+            <a:graphic xmlns:a="http://schemas.openxmlformats.org/drawingml/2006/main">
+              <a:graphicData uri="http://schemas.openxmlformats.org/drawingml/2006/picture">
+                <pic:pic xmlns:pic="http://schemas.openxmlformats.org/drawingml/2006/picture">
+                  <pic:nvPicPr>
+                    <pic:cNvPr id="1" name=""/>
+                    <pic:cNvPicPr/>
+                  </pic:nvPicPr>
+                  <pic:blipFill>
+                    <a:blip r:embed="rId6">
+                      <a:extLst>
+                        <a:ext uri="{28A0092B-C50C-407E-A947-70E740481C1C}">
+                          <a14:useLocalDpi xmlns:a14="http://schemas.microsoft.com/office/drawing/2010/main" val="0"/>
+                        </a:ext>
+                      </a:extLst>
+                    </a:blip>
+                    <a:stretch>
+                      <a:fillRect/>
+                    </a:stretch>
+                  </pic:blipFill>
+                  <pic:spPr>
+                    <a:xfrm>
+                      <a:off x="0" y="0"/>
+                      <a:ext cx="3582146" cy="3733460"/>
+                    </a:xfrm>
+                    <a:prstGeom prst="rect">
+                      <a:avLst/>
+                    </a:prstGeom>
+                  </pic:spPr>
+                </pic:pic>
+              </a:graphicData>
+            </a:graphic>
+          </wp:inline>
+        </w:drawing>
+      </w:r>
+    </w:p>
+    <w:p>
+      <w:pPr>
+        <w:pStyle w:val="Lgende"/>
+        <w:jc w:val="center"/>
+      </w:pPr>
+      <w:r>
+        <w:t xml:space="preserve">Figure </w:t>
+      </w:r>
+      <w:fldSimple w:instr=" SEQ Figure \* alphabetic ">
+        <w:r>
+          <w:rPr>
+            <w:noProof/>
+          </w:rPr>
+          <w:t>a</w:t>
+        </w:r>
+      </w:fldSimple>
+      <w:r>
+        <w:t>: Web 2.0 architecture</w:t>
+      </w:r>
+    </w:p>
+    <w:p>
+      <w:pPr>
+        <w:jc w:val="center"/>
+        <w:rPr>
+          <w:rFonts w:ascii="Montserrat" w:hAnsi="Montserrat"/>
+          <w:b/>
+          <w:bCs/>
+          <w:sz w:val="40"/>
+          <w:szCs w:val="40"/>
+        </w:rPr>
+      </w:pPr>
+      <w:r>
+        <w:br w:type="page"/>
+      </w:r>
+    </w:p>
+    <w:p>
+      <w:pPr>
         <w:pStyle w:val="Titre1"/>
       </w:pPr>
       <w:r>
+        <w:lastRenderedPageBreak/>
         <w:t>Web 3.0</w:t>
       </w:r>
     </w:p>
@@ -49,10 +211,774 @@
     </w:p>
     <w:p>
       <w:pPr>
+        <w:pStyle w:val="Paragraphedeliste"/>
+        <w:numPr>
+          <w:ilvl w:val="0"/>
+          <w:numId w:val="5"/>
+        </w:numPr>
+      </w:pPr>
+      <w:r>
+        <w:rPr>
+          <w:b/>
+          <w:bCs/>
+        </w:rPr>
+        <w:t>No centralized database</w:t>
+      </w:r>
+      <w:r>
+        <w:t>.</w:t>
+      </w:r>
+    </w:p>
+    <w:p>
+      <w:pPr>
+        <w:pStyle w:val="Paragraphedeliste"/>
+        <w:numPr>
+          <w:ilvl w:val="0"/>
+          <w:numId w:val="5"/>
+        </w:numPr>
+        <w:rPr>
+          <w:b/>
+          <w:bCs/>
+        </w:rPr>
+      </w:pPr>
+      <w:r>
+        <w:rPr>
+          <w:b/>
+          <w:bCs/>
+        </w:rPr>
+        <w:t>No centralized backend codes.</w:t>
+      </w:r>
+    </w:p>
+    <w:p>
+      <w:pPr>
+        <w:pStyle w:val="Paragraphedeliste"/>
+        <w:numPr>
+          <w:ilvl w:val="0"/>
+          <w:numId w:val="5"/>
+        </w:numPr>
+      </w:pPr>
+      <w:r>
+        <w:rPr>
+          <w:b/>
+          <w:bCs/>
+        </w:rPr>
+        <w:t>D</w:t>
+      </w:r>
+      <w:r>
+        <w:rPr>
+          <w:b/>
+          <w:bCs/>
+        </w:rPr>
+        <w:t>ecentralized state machine</w:t>
+      </w:r>
+      <w:r>
+        <w:t xml:space="preserve"> maintained by anonymous nodes on the internet.</w:t>
+      </w:r>
+    </w:p>
+    <w:p>
+      <w:pPr>
+        <w:pStyle w:val="Paragraphedeliste"/>
+        <w:numPr>
+          <w:ilvl w:val="0"/>
+          <w:numId w:val="5"/>
+        </w:numPr>
+      </w:pPr>
+      <w:r>
+        <w:t>State machine: EVM, Ethereum virtual machine.</w:t>
+      </w:r>
+    </w:p>
+    <w:p>
+      <w:pPr>
+        <w:pStyle w:val="Paragraphedeliste"/>
+        <w:numPr>
+          <w:ilvl w:val="0"/>
+          <w:numId w:val="5"/>
+        </w:numPr>
+      </w:pPr>
+      <w:r>
+        <w:t>N</w:t>
+      </w:r>
+      <w:r>
+        <w:t>o single entity controls this decentralized state machine</w:t>
+      </w:r>
+      <w:r>
+        <w:t>,</w:t>
+      </w:r>
+      <w:r>
+        <w:t xml:space="preserve"> it is collectively </w:t>
+      </w:r>
+      <w:r>
+        <w:rPr>
+          <w:b/>
+          <w:bCs/>
+        </w:rPr>
+        <w:t>maintained by everyone in the network</w:t>
+      </w:r>
+      <w:r>
+        <w:t>.</w:t>
+      </w:r>
+    </w:p>
+    <w:p>
+      <w:pPr>
+        <w:pStyle w:val="Paragraphedeliste"/>
+        <w:numPr>
+          <w:ilvl w:val="0"/>
+          <w:numId w:val="5"/>
+        </w:numPr>
+      </w:pPr>
+      <w:r>
+        <w:t>B</w:t>
+      </w:r>
+      <w:r>
+        <w:t xml:space="preserve">uild a blockchain application </w:t>
+      </w:r>
+      <w:r>
+        <w:t xml:space="preserve">by </w:t>
+      </w:r>
+      <w:r>
+        <w:t>deploy</w:t>
+      </w:r>
+      <w:r>
+        <w:t>ing</w:t>
+      </w:r>
+      <w:r>
+        <w:t xml:space="preserve"> code on this shared state machine.</w:t>
+      </w:r>
+    </w:p>
+    <w:p>
+      <w:pPr>
+        <w:pStyle w:val="Paragraphedeliste"/>
+        <w:numPr>
+          <w:ilvl w:val="0"/>
+          <w:numId w:val="5"/>
+        </w:numPr>
+      </w:pPr>
+      <w:r>
+        <w:t>The frontend can be built on the web 2.0 solution</w:t>
+      </w:r>
+      <w:r>
+        <w:t xml:space="preserve"> and interact with the application logic in smart contracts. </w:t>
+      </w:r>
+    </w:p>
+    <w:p>
+      <w:pPr>
+        <w:pStyle w:val="Paragraphedeliste"/>
+        <w:numPr>
+          <w:ilvl w:val="0"/>
+          <w:numId w:val="5"/>
+        </w:numPr>
+      </w:pPr>
+      <w:r>
+        <w:t>The Ethereum blockchain is often touted as a “world computer”</w:t>
+      </w:r>
+      <w:r>
+        <w:t xml:space="preserve">: </w:t>
+      </w:r>
+      <w:r>
+        <w:rPr>
+          <w:b/>
+          <w:bCs/>
+        </w:rPr>
+        <w:t>deterministic state machine</w:t>
+      </w:r>
+      <w:r>
+        <w:t xml:space="preserve"> maintained by a peer-to-peer network of nodes.</w:t>
+      </w:r>
+    </w:p>
+    <w:p>
+      <w:pPr>
+        <w:pStyle w:val="Paragraphedeliste"/>
+        <w:numPr>
+          <w:ilvl w:val="0"/>
+          <w:numId w:val="5"/>
+        </w:numPr>
+      </w:pPr>
+      <w:r>
+        <w:t>D</w:t>
+      </w:r>
+      <w:r>
+        <w:t xml:space="preserve">ata can only be written to the Ethereum blockchain — you can </w:t>
+      </w:r>
+      <w:r>
+        <w:rPr>
+          <w:b/>
+          <w:bCs/>
+        </w:rPr>
+        <w:t>never update existing data</w:t>
+      </w:r>
+      <w:r>
+        <w:t>.</w:t>
+      </w:r>
+    </w:p>
+    <w:p>
+      <w:pPr>
+        <w:pStyle w:val="Paragraphedeliste"/>
+        <w:numPr>
+          <w:ilvl w:val="0"/>
+          <w:numId w:val="5"/>
+        </w:numPr>
+      </w:pPr>
+      <w:r>
+        <w:rPr>
+          <w:b/>
+          <w:bCs/>
+        </w:rPr>
+        <w:t>S</w:t>
+      </w:r>
+      <w:r>
+        <w:rPr>
+          <w:b/>
+          <w:bCs/>
+        </w:rPr>
+        <w:t>mart contract</w:t>
+      </w:r>
+      <w:r>
+        <w:t xml:space="preserve"> is a program that runs on the Ethereum blockchain and </w:t>
+      </w:r>
+      <w:r>
+        <w:rPr>
+          <w:b/>
+          <w:bCs/>
+        </w:rPr>
+        <w:t>defines the logic behind the state changes</w:t>
+      </w:r>
+      <w:r>
+        <w:t xml:space="preserve"> happening on the blockchain.</w:t>
+      </w:r>
+    </w:p>
+    <w:p>
+      <w:pPr>
+        <w:pStyle w:val="Paragraphedeliste"/>
+        <w:numPr>
+          <w:ilvl w:val="0"/>
+          <w:numId w:val="5"/>
+        </w:numPr>
+      </w:pPr>
+      <w:r>
+        <w:rPr>
+          <w:b/>
+          <w:bCs/>
+        </w:rPr>
+        <w:t>EVM execute</w:t>
+      </w:r>
+      <w:r>
+        <w:t xml:space="preserve"> logic in </w:t>
+      </w:r>
+      <w:r>
+        <w:rPr>
+          <w:b/>
+          <w:bCs/>
+        </w:rPr>
+        <w:t xml:space="preserve">smart contract </w:t>
+      </w:r>
+      <w:r>
+        <w:rPr>
+          <w:b/>
+          <w:bCs/>
+        </w:rPr>
+        <w:t>compiled</w:t>
+      </w:r>
+      <w:r>
+        <w:t xml:space="preserve"> </w:t>
+      </w:r>
+      <w:r>
+        <w:t xml:space="preserve">and </w:t>
+      </w:r>
+      <w:r>
+        <w:rPr>
+          <w:b/>
+          <w:bCs/>
+        </w:rPr>
+        <w:t>process the state changes</w:t>
+      </w:r>
+      <w:r>
+        <w:t xml:space="preserve"> that happen globally</w:t>
+      </w:r>
+      <w:r>
+        <w:t>.</w:t>
+      </w:r>
+    </w:p>
+    <w:p>
+      <w:pPr>
+        <w:keepNext/>
+        <w:jc w:val="center"/>
+      </w:pPr>
+      <w:r>
+        <w:rPr>
+          <w:noProof/>
+        </w:rPr>
+        <w:drawing>
+          <wp:inline distT="0" distB="0" distL="0" distR="0" wp14:anchorId="6B1AFEE2" wp14:editId="20BE935C">
+            <wp:extent cx="3165764" cy="3682397"/>
+            <wp:effectExtent l="0" t="0" r="0" b="0"/>
+            <wp:docPr id="2" name="Image 2"/>
+            <wp:cNvGraphicFramePr>
+              <a:graphicFrameLocks xmlns:a="http://schemas.openxmlformats.org/drawingml/2006/main" noChangeAspect="1"/>
+            </wp:cNvGraphicFramePr>
+            <a:graphic xmlns:a="http://schemas.openxmlformats.org/drawingml/2006/main">
+              <a:graphicData uri="http://schemas.openxmlformats.org/drawingml/2006/picture">
+                <pic:pic xmlns:pic="http://schemas.openxmlformats.org/drawingml/2006/picture">
+                  <pic:nvPicPr>
+                    <pic:cNvPr id="1" name=""/>
+                    <pic:cNvPicPr/>
+                  </pic:nvPicPr>
+                  <pic:blipFill>
+                    <a:blip r:embed="rId7"/>
+                    <a:stretch>
+                      <a:fillRect/>
+                    </a:stretch>
+                  </pic:blipFill>
+                  <pic:spPr>
+                    <a:xfrm>
+                      <a:off x="0" y="0"/>
+                      <a:ext cx="3184820" cy="3704563"/>
+                    </a:xfrm>
+                    <a:prstGeom prst="rect">
+                      <a:avLst/>
+                    </a:prstGeom>
+                  </pic:spPr>
+                </pic:pic>
+              </a:graphicData>
+            </a:graphic>
+          </wp:inline>
+        </w:drawing>
+      </w:r>
+    </w:p>
+    <w:p>
+      <w:pPr>
+        <w:pStyle w:val="Lgende"/>
+        <w:jc w:val="center"/>
+      </w:pPr>
+      <w:r>
+        <w:t xml:space="preserve">Figure </w:t>
+      </w:r>
+      <w:fldSimple w:instr=" SEQ Figure \* alphabetic ">
+        <w:r>
+          <w:rPr>
+            <w:noProof/>
+          </w:rPr>
+          <w:t>b</w:t>
+        </w:r>
+      </w:fldSimple>
+      <w:r>
+        <w:t>: Web 3.0 architecture overall</w:t>
+      </w:r>
+    </w:p>
+    <w:p>
+      <w:pPr>
+        <w:rPr>
+          <w:rFonts w:ascii="Montserrat" w:hAnsi="Montserrat"/>
+          <w:b/>
+          <w:bCs/>
+          <w:sz w:val="28"/>
+          <w:szCs w:val="24"/>
+        </w:rPr>
+      </w:pPr>
+      <w:r>
+        <w:br w:type="page"/>
+      </w:r>
+    </w:p>
+    <w:p>
+      <w:pPr>
         <w:pStyle w:val="Titre2"/>
       </w:pPr>
       <w:r>
-        <w:t>Communication Frontend with Smart Contracts</w:t>
+        <w:lastRenderedPageBreak/>
+        <w:t>Communication</w:t>
+      </w:r>
+      <w:r>
+        <w:t xml:space="preserve"> between</w:t>
+      </w:r>
+      <w:r>
+        <w:t xml:space="preserve"> Frontend </w:t>
+      </w:r>
+      <w:r>
+        <w:t xml:space="preserve">and </w:t>
+      </w:r>
+      <w:r>
+        <w:t>Smart Contracts</w:t>
+      </w:r>
+    </w:p>
+    <w:p>
+      <w:pPr>
+        <w:pStyle w:val="Paragraphedeliste"/>
+        <w:numPr>
+          <w:ilvl w:val="0"/>
+          <w:numId w:val="6"/>
+        </w:numPr>
+      </w:pPr>
+      <w:r>
+        <w:rPr>
+          <w:b/>
+          <w:bCs/>
+        </w:rPr>
+        <w:t>Nodes broadcast</w:t>
+      </w:r>
+      <w:r>
+        <w:t xml:space="preserve"> request for a </w:t>
+      </w:r>
+      <w:r>
+        <w:rPr>
+          <w:b/>
+          <w:bCs/>
+        </w:rPr>
+        <w:t>transaction</w:t>
+      </w:r>
+      <w:r>
+        <w:t xml:space="preserve"> to be executed.</w:t>
+      </w:r>
+    </w:p>
+    <w:p>
+      <w:pPr>
+        <w:pStyle w:val="Paragraphedeliste"/>
+        <w:numPr>
+          <w:ilvl w:val="0"/>
+          <w:numId w:val="6"/>
+        </w:numPr>
+      </w:pPr>
+      <w:r>
+        <w:rPr>
+          <w:b/>
+          <w:bCs/>
+        </w:rPr>
+        <w:t>Miners execute transaction</w:t>
+      </w:r>
+      <w:r>
+        <w:t xml:space="preserve"> and propagate the resulting changing state to the network. </w:t>
+      </w:r>
+    </w:p>
+    <w:p>
+      <w:pPr>
+        <w:pStyle w:val="Paragraphedeliste"/>
+        <w:numPr>
+          <w:ilvl w:val="0"/>
+          <w:numId w:val="6"/>
+        </w:numPr>
+      </w:pPr>
+      <w:r>
+        <w:rPr>
+          <w:u w:val="single"/>
+        </w:rPr>
+        <w:t>2 ways to broadcast</w:t>
+      </w:r>
+      <w:r>
+        <w:t xml:space="preserve"> new transaction:</w:t>
+      </w:r>
+    </w:p>
+    <w:p>
+      <w:pPr>
+        <w:pStyle w:val="Paragraphedeliste"/>
+        <w:numPr>
+          <w:ilvl w:val="1"/>
+          <w:numId w:val="6"/>
+        </w:numPr>
+      </w:pPr>
+      <w:r>
+        <w:t xml:space="preserve">Set up </w:t>
+      </w:r>
+      <w:r>
+        <w:rPr>
+          <w:b/>
+          <w:bCs/>
+        </w:rPr>
+        <w:t>your own node</w:t>
+      </w:r>
+    </w:p>
+    <w:p>
+      <w:pPr>
+        <w:pStyle w:val="Paragraphedeliste"/>
+        <w:numPr>
+          <w:ilvl w:val="1"/>
+          <w:numId w:val="6"/>
+        </w:numPr>
+      </w:pPr>
+      <w:r>
+        <w:t xml:space="preserve">Use nodes provided by </w:t>
+      </w:r>
+      <w:r>
+        <w:rPr>
+          <w:b/>
+          <w:bCs/>
+        </w:rPr>
+        <w:t>third-party</w:t>
+      </w:r>
+    </w:p>
+    <w:p>
+      <w:pPr>
+        <w:pStyle w:val="Paragraphedeliste"/>
+        <w:numPr>
+          <w:ilvl w:val="0"/>
+          <w:numId w:val="6"/>
+        </w:numPr>
+      </w:pPr>
+      <w:r>
+        <w:rPr>
+          <w:b/>
+          <w:bCs/>
+          <w:u w:val="single"/>
+        </w:rPr>
+        <w:t>Providers</w:t>
+      </w:r>
+      <w:r>
+        <w:rPr>
+          <w:b/>
+          <w:bCs/>
+          <w:u w:val="single"/>
+        </w:rPr>
+        <w:t xml:space="preserve"> (Ethereum client)</w:t>
+      </w:r>
+      <w:r>
+        <w:rPr>
+          <w:b/>
+          <w:bCs/>
+          <w:u w:val="single"/>
+        </w:rPr>
+        <w:t>:</w:t>
+      </w:r>
+      <w:r>
+        <w:t xml:space="preserve"> </w:t>
+      </w:r>
+      <w:r>
+        <w:rPr>
+          <w:b/>
+          <w:bCs/>
+        </w:rPr>
+        <w:t>nodes</w:t>
+      </w:r>
+      <w:r>
+        <w:t xml:space="preserve"> that you connect with when you need to </w:t>
+      </w:r>
+      <w:r>
+        <w:rPr>
+          <w:b/>
+          <w:bCs/>
+        </w:rPr>
+        <w:t>interact with the blockchain</w:t>
+      </w:r>
+      <w:r>
+        <w:t>. As we see above, can be one of yourself or one of a third-party (like Infura, Alchemy or Quicknode).</w:t>
+      </w:r>
+    </w:p>
+    <w:p>
+      <w:pPr>
+        <w:pStyle w:val="Paragraphedeliste"/>
+        <w:numPr>
+          <w:ilvl w:val="0"/>
+          <w:numId w:val="6"/>
+        </w:numPr>
+      </w:pPr>
+      <w:r>
+        <w:t xml:space="preserve">Provider implement a JSON-RPC specification: stateless, lightweight remote procedure call protocol that defines several data structures and the rules for their processing. </w:t>
+      </w:r>
+      <w:r>
+        <w:t>It’s transport-agnostic (support multiple protocol, http, sockets, etc.).</w:t>
+      </w:r>
+    </w:p>
+    <w:p>
+      <w:pPr>
+        <w:pStyle w:val="Paragraphedeliste"/>
+        <w:numPr>
+          <w:ilvl w:val="0"/>
+          <w:numId w:val="6"/>
+        </w:numPr>
+      </w:pPr>
+      <w:r>
+        <w:rPr>
+          <w:b/>
+          <w:bCs/>
+        </w:rPr>
+        <w:t>Read</w:t>
+      </w:r>
+      <w:r>
+        <w:t xml:space="preserve"> the state stored on the blockchain: </w:t>
+      </w:r>
+      <w:r>
+        <w:rPr>
+          <w:b/>
+          <w:bCs/>
+        </w:rPr>
+        <w:t>connect</w:t>
+      </w:r>
+      <w:r>
+        <w:t xml:space="preserve"> to the blockchain through a </w:t>
+      </w:r>
+      <w:r>
+        <w:rPr>
+          <w:b/>
+          <w:bCs/>
+        </w:rPr>
+        <w:t>provider</w:t>
+      </w:r>
+      <w:r>
+        <w:t>.</w:t>
+      </w:r>
+    </w:p>
+    <w:p>
+      <w:pPr>
+        <w:pStyle w:val="Paragraphedeliste"/>
+        <w:numPr>
+          <w:ilvl w:val="0"/>
+          <w:numId w:val="6"/>
+        </w:numPr>
+      </w:pPr>
+      <w:r>
+        <w:rPr>
+          <w:b/>
+          <w:bCs/>
+        </w:rPr>
+        <w:t>Write</w:t>
+      </w:r>
+      <w:r>
+        <w:t xml:space="preserve"> to the state: </w:t>
+      </w:r>
+      <w:r>
+        <w:rPr>
+          <w:b/>
+          <w:bCs/>
+        </w:rPr>
+        <w:t>sign transaction</w:t>
+      </w:r>
+      <w:r>
+        <w:t xml:space="preserve"> using </w:t>
+      </w:r>
+      <w:r>
+        <w:rPr>
+          <w:b/>
+          <w:bCs/>
+        </w:rPr>
+        <w:t>private key</w:t>
+      </w:r>
+      <w:r>
+        <w:t xml:space="preserve"> before submit to the blockchain.</w:t>
+      </w:r>
+    </w:p>
+    <w:p>
+      <w:pPr>
+        <w:pStyle w:val="Paragraphedeliste"/>
+        <w:numPr>
+          <w:ilvl w:val="0"/>
+          <w:numId w:val="6"/>
+        </w:numPr>
+      </w:pPr>
+      <w:r>
+        <w:rPr>
+          <w:b/>
+          <w:bCs/>
+        </w:rPr>
+        <w:t>Metamask</w:t>
+      </w:r>
+      <w:r>
+        <w:t xml:space="preserve">: tool to handle </w:t>
+      </w:r>
+      <w:r>
+        <w:rPr>
+          <w:b/>
+          <w:bCs/>
+        </w:rPr>
+        <w:t>key management</w:t>
+      </w:r>
+      <w:r>
+        <w:t xml:space="preserve">. Allow users to </w:t>
+      </w:r>
+      <w:r>
+        <w:rPr>
+          <w:b/>
+          <w:bCs/>
+        </w:rPr>
+        <w:t>sign transaction</w:t>
+      </w:r>
+      <w:r>
+        <w:t xml:space="preserve">. Metamask a connection to the nodes provided by Infra, so is both </w:t>
+      </w:r>
+      <w:r>
+        <w:rPr>
+          <w:b/>
+          <w:bCs/>
+        </w:rPr>
+        <w:t>provider and a signer</w:t>
+      </w:r>
+      <w:r>
+        <w:t>.</w:t>
+      </w:r>
+    </w:p>
+    <w:p>
+      <w:pPr>
+        <w:keepNext/>
+        <w:jc w:val="center"/>
+      </w:pPr>
+      <w:r>
+        <w:rPr>
+          <w:noProof/>
+        </w:rPr>
+        <w:drawing>
+          <wp:inline distT="0" distB="0" distL="0" distR="0" wp14:anchorId="6F59C7AD" wp14:editId="763F789A">
+            <wp:extent cx="3271963" cy="3692525"/>
+            <wp:effectExtent l="0" t="0" r="5080" b="3175"/>
+            <wp:docPr id="3" name="Image 3"/>
+            <wp:cNvGraphicFramePr>
+              <a:graphicFrameLocks xmlns:a="http://schemas.openxmlformats.org/drawingml/2006/main" noChangeAspect="1"/>
+            </wp:cNvGraphicFramePr>
+            <a:graphic xmlns:a="http://schemas.openxmlformats.org/drawingml/2006/main">
+              <a:graphicData uri="http://schemas.openxmlformats.org/drawingml/2006/picture">
+                <pic:pic xmlns:pic="http://schemas.openxmlformats.org/drawingml/2006/picture">
+                  <pic:nvPicPr>
+                    <pic:cNvPr id="1" name=""/>
+                    <pic:cNvPicPr/>
+                  </pic:nvPicPr>
+                  <pic:blipFill>
+                    <a:blip r:embed="rId8"/>
+                    <a:stretch>
+                      <a:fillRect/>
+                    </a:stretch>
+                  </pic:blipFill>
+                  <pic:spPr>
+                    <a:xfrm>
+                      <a:off x="0" y="0"/>
+                      <a:ext cx="3280794" cy="3702491"/>
+                    </a:xfrm>
+                    <a:prstGeom prst="rect">
+                      <a:avLst/>
+                    </a:prstGeom>
+                  </pic:spPr>
+                </pic:pic>
+              </a:graphicData>
+            </a:graphic>
+          </wp:inline>
+        </w:drawing>
+      </w:r>
+    </w:p>
+    <w:p>
+      <w:pPr>
+        <w:pStyle w:val="Lgende"/>
+        <w:jc w:val="center"/>
+      </w:pPr>
+      <w:r>
+        <w:t xml:space="preserve">Figure </w:t>
+      </w:r>
+      <w:fldSimple w:instr=" SEQ Figure \* alphabetic ">
+        <w:r>
+          <w:rPr>
+            <w:noProof/>
+          </w:rPr>
+          <w:t>c</w:t>
+        </w:r>
+      </w:fldSimple>
+      <w:r>
+        <w:t>: Web 3.0 communication between frontend and blockchain</w:t>
+      </w:r>
+    </w:p>
+    <w:p/>
+    <w:p>
+      <w:pPr>
+        <w:rPr>
+          <w:rFonts w:ascii="Montserrat" w:hAnsi="Montserrat"/>
+          <w:b/>
+          <w:bCs/>
+          <w:sz w:val="28"/>
+          <w:szCs w:val="24"/>
+        </w:rPr>
+      </w:pPr>
+      <w:r>
+        <w:br w:type="page"/>
       </w:r>
     </w:p>
     <w:p>
@@ -60,28 +986,996 @@
         <w:pStyle w:val="Titre2"/>
       </w:pPr>
       <w:r>
+        <w:lastRenderedPageBreak/>
         <w:t>Storage on the Blockchain</w:t>
       </w:r>
     </w:p>
     <w:p>
       <w:pPr>
+        <w:pStyle w:val="Paragraphedeliste"/>
+        <w:numPr>
+          <w:ilvl w:val="0"/>
+          <w:numId w:val="7"/>
+        </w:numPr>
+      </w:pPr>
+      <w:r>
+        <w:t>W</w:t>
+      </w:r>
+      <w:r>
+        <w:t xml:space="preserve">ith Ethereum, the user </w:t>
+      </w:r>
+      <w:r>
+        <w:rPr>
+          <w:b/>
+          <w:bCs/>
+        </w:rPr>
+        <w:t>pays</w:t>
+      </w:r>
+      <w:r>
+        <w:t xml:space="preserve"> every time they </w:t>
+      </w:r>
+      <w:r>
+        <w:rPr>
+          <w:b/>
+          <w:bCs/>
+        </w:rPr>
+        <w:t>add</w:t>
+      </w:r>
+      <w:r>
+        <w:t xml:space="preserve"> new </w:t>
+      </w:r>
+      <w:r>
+        <w:rPr>
+          <w:b/>
+          <w:bCs/>
+        </w:rPr>
+        <w:t>data</w:t>
+      </w:r>
+      <w:r>
+        <w:t xml:space="preserve"> to the blockchain.</w:t>
+      </w:r>
+    </w:p>
+    <w:p>
+      <w:pPr>
+        <w:pStyle w:val="Paragraphedeliste"/>
+        <w:numPr>
+          <w:ilvl w:val="0"/>
+          <w:numId w:val="7"/>
+        </w:numPr>
+      </w:pPr>
+      <w:r>
+        <w:rPr>
+          <w:b/>
+          <w:bCs/>
+        </w:rPr>
+        <w:t>S</w:t>
+      </w:r>
+      <w:r>
+        <w:rPr>
+          <w:b/>
+          <w:bCs/>
+        </w:rPr>
+        <w:t>toring</w:t>
+      </w:r>
+      <w:r>
+        <w:t xml:space="preserve"> everything on the blockchain gets really </w:t>
+      </w:r>
+      <w:r>
+        <w:rPr>
+          <w:b/>
+          <w:bCs/>
+        </w:rPr>
+        <w:t>expensive</w:t>
+      </w:r>
+      <w:r>
+        <w:t>, really fast.</w:t>
+      </w:r>
+    </w:p>
+    <w:p>
+      <w:pPr>
+        <w:pStyle w:val="Paragraphedeliste"/>
+        <w:numPr>
+          <w:ilvl w:val="0"/>
+          <w:numId w:val="7"/>
+        </w:numPr>
+      </w:pPr>
+      <w:r>
+        <w:t xml:space="preserve">One way to combat this is to use a </w:t>
+      </w:r>
+      <w:r>
+        <w:rPr>
+          <w:b/>
+          <w:bCs/>
+        </w:rPr>
+        <w:t>decentralized off-chain storage</w:t>
+      </w:r>
+      <w:r>
+        <w:t xml:space="preserve"> solution, like IPFS or Swarm.</w:t>
+      </w:r>
+    </w:p>
+    <w:p>
+      <w:pPr>
+        <w:pStyle w:val="Paragraphedeliste"/>
+        <w:numPr>
+          <w:ilvl w:val="0"/>
+          <w:numId w:val="7"/>
+        </w:numPr>
+      </w:pPr>
+      <w:r>
+        <w:t>IPFS is a distributed file system for storing and accessing data.</w:t>
+      </w:r>
+    </w:p>
+    <w:p>
+      <w:pPr>
+        <w:pStyle w:val="Paragraphedeliste"/>
+        <w:numPr>
+          <w:ilvl w:val="0"/>
+          <w:numId w:val="7"/>
+        </w:numPr>
+      </w:pPr>
+      <w:r>
+        <w:t>Swarm’s incentive system is built-in and enforced through smart contracts on the Ethereum blockchain for storing and retrieving data.</w:t>
+      </w:r>
+    </w:p>
+    <w:p>
+      <w:pPr>
+        <w:pStyle w:val="Paragraphedeliste"/>
+        <w:numPr>
+          <w:ilvl w:val="0"/>
+          <w:numId w:val="7"/>
+        </w:numPr>
+      </w:pPr>
+      <w:r>
+        <w:t xml:space="preserve">To build a truly decentralized app you might choose to </w:t>
+      </w:r>
+      <w:r>
+        <w:t>host your frontend on a decentralized storage solution, like IPFS or Swarm.</w:t>
+      </w:r>
+    </w:p>
+    <w:p>
+      <w:pPr>
+        <w:keepNext/>
+        <w:jc w:val="center"/>
+      </w:pPr>
+      <w:r>
+        <w:rPr>
+          <w:noProof/>
+        </w:rPr>
+        <w:drawing>
+          <wp:inline distT="0" distB="0" distL="0" distR="0" wp14:anchorId="229021A5" wp14:editId="2AF376F3">
+            <wp:extent cx="4122491" cy="4807528"/>
+            <wp:effectExtent l="0" t="0" r="0" b="0"/>
+            <wp:docPr id="4" name="Image 4"/>
+            <wp:cNvGraphicFramePr>
+              <a:graphicFrameLocks xmlns:a="http://schemas.openxmlformats.org/drawingml/2006/main" noChangeAspect="1"/>
+            </wp:cNvGraphicFramePr>
+            <a:graphic xmlns:a="http://schemas.openxmlformats.org/drawingml/2006/main">
+              <a:graphicData uri="http://schemas.openxmlformats.org/drawingml/2006/picture">
+                <pic:pic xmlns:pic="http://schemas.openxmlformats.org/drawingml/2006/picture">
+                  <pic:nvPicPr>
+                    <pic:cNvPr id="1" name=""/>
+                    <pic:cNvPicPr/>
+                  </pic:nvPicPr>
+                  <pic:blipFill>
+                    <a:blip r:embed="rId9"/>
+                    <a:stretch>
+                      <a:fillRect/>
+                    </a:stretch>
+                  </pic:blipFill>
+                  <pic:spPr>
+                    <a:xfrm>
+                      <a:off x="0" y="0"/>
+                      <a:ext cx="4124243" cy="4809572"/>
+                    </a:xfrm>
+                    <a:prstGeom prst="rect">
+                      <a:avLst/>
+                    </a:prstGeom>
+                  </pic:spPr>
+                </pic:pic>
+              </a:graphicData>
+            </a:graphic>
+          </wp:inline>
+        </w:drawing>
+      </w:r>
+    </w:p>
+    <w:p>
+      <w:pPr>
+        <w:pStyle w:val="Lgende"/>
+        <w:jc w:val="center"/>
+      </w:pPr>
+      <w:r>
+        <w:t xml:space="preserve">Figure </w:t>
+      </w:r>
+      <w:fldSimple w:instr=" SEQ Figure \* alphabetic ">
+        <w:r>
+          <w:rPr>
+            <w:noProof/>
+          </w:rPr>
+          <w:t>d</w:t>
+        </w:r>
+      </w:fldSimple>
+      <w:r>
+        <w:t>: Storing data on blockchain</w:t>
+      </w:r>
+    </w:p>
+    <w:p>
+      <w:pPr>
+        <w:rPr>
+          <w:rFonts w:ascii="Montserrat" w:hAnsi="Montserrat"/>
+          <w:b/>
+          <w:bCs/>
+          <w:sz w:val="28"/>
+          <w:szCs w:val="24"/>
+        </w:rPr>
+      </w:pPr>
+      <w:r>
+        <w:br w:type="page"/>
+      </w:r>
+    </w:p>
+    <w:p>
+      <w:pPr>
         <w:pStyle w:val="Titre2"/>
       </w:pPr>
       <w:r>
+        <w:lastRenderedPageBreak/>
         <w:t>Querying the Blockain</w:t>
       </w:r>
     </w:p>
     <w:p>
       <w:pPr>
+        <w:pStyle w:val="Titre3"/>
+      </w:pPr>
+      <w:r>
+        <w:t>Smart contract events</w:t>
+      </w:r>
+      <w:r>
+        <w:t xml:space="preserve"> – Web3.js</w:t>
+      </w:r>
+    </w:p>
+    <w:p>
+      <w:pPr>
+        <w:pStyle w:val="Paragraphedeliste"/>
+        <w:numPr>
+          <w:ilvl w:val="0"/>
+          <w:numId w:val="9"/>
+        </w:numPr>
+      </w:pPr>
+      <w:r>
+        <w:rPr>
+          <w:b/>
+          <w:bCs/>
+        </w:rPr>
+        <w:t>Query and listen</w:t>
+      </w:r>
+      <w:r>
+        <w:t xml:space="preserve"> for </w:t>
+      </w:r>
+      <w:r>
+        <w:rPr>
+          <w:b/>
+          <w:bCs/>
+        </w:rPr>
+        <w:t>smart contract events</w:t>
+      </w:r>
+      <w:r>
+        <w:t>.</w:t>
+      </w:r>
+    </w:p>
+    <w:p>
+      <w:pPr>
+        <w:pStyle w:val="Paragraphedeliste"/>
+        <w:numPr>
+          <w:ilvl w:val="0"/>
+          <w:numId w:val="9"/>
+        </w:numPr>
+      </w:pPr>
+      <w:r>
+        <w:t>C</w:t>
+      </w:r>
+      <w:r>
+        <w:t xml:space="preserve">an listen to specific events and specify a </w:t>
+      </w:r>
+      <w:r>
+        <w:rPr>
+          <w:b/>
+          <w:bCs/>
+        </w:rPr>
+        <w:t>callback</w:t>
+      </w:r>
+      <w:r>
+        <w:t xml:space="preserve"> every time the </w:t>
+      </w:r>
+      <w:r>
+        <w:rPr>
+          <w:b/>
+          <w:bCs/>
+        </w:rPr>
+        <w:t>event</w:t>
+      </w:r>
+      <w:r>
+        <w:t xml:space="preserve"> is </w:t>
+      </w:r>
+      <w:r>
+        <w:rPr>
+          <w:b/>
+          <w:bCs/>
+        </w:rPr>
+        <w:t>fired</w:t>
+      </w:r>
+      <w:r>
+        <w:t>.</w:t>
+      </w:r>
+    </w:p>
+    <w:p>
+      <w:pPr>
+        <w:pStyle w:val="Paragraphedeliste"/>
+        <w:numPr>
+          <w:ilvl w:val="0"/>
+          <w:numId w:val="9"/>
+        </w:numPr>
+      </w:pPr>
+      <w:r>
+        <w:t>H</w:t>
+      </w:r>
+      <w:r>
+        <w:t xml:space="preserve">as some </w:t>
+      </w:r>
+      <w:r>
+        <w:rPr>
+          <w:u w:val="single"/>
+        </w:rPr>
+        <w:t>limitations</w:t>
+      </w:r>
+      <w:r>
+        <w:t xml:space="preserve">: </w:t>
+      </w:r>
+      <w:r>
+        <w:t xml:space="preserve">if you deploy a smart contract and later realize you need an event emitted that you </w:t>
+      </w:r>
+      <w:r>
+        <w:rPr>
+          <w:b/>
+          <w:bCs/>
+        </w:rPr>
+        <w:t>didn’t originally include</w:t>
+      </w:r>
+      <w:r>
+        <w:t xml:space="preserve">: you’ll need to </w:t>
+      </w:r>
+      <w:r>
+        <w:rPr>
+          <w:b/>
+          <w:bCs/>
+        </w:rPr>
+        <w:t>redeploy</w:t>
+      </w:r>
+      <w:r>
+        <w:t xml:space="preserve"> new smart contract with that event and data. </w:t>
+      </w:r>
+    </w:p>
+    <w:p>
+      <w:pPr>
+        <w:pStyle w:val="Paragraphedeliste"/>
+        <w:numPr>
+          <w:ilvl w:val="0"/>
+          <w:numId w:val="9"/>
+        </w:numPr>
+      </w:pPr>
+      <w:r>
+        <w:t xml:space="preserve">Moreover, using callbacks to handle various </w:t>
+      </w:r>
+      <w:r>
+        <w:rPr>
+          <w:b/>
+          <w:bCs/>
+        </w:rPr>
+        <w:t>UI logic</w:t>
+      </w:r>
+      <w:r>
+        <w:t xml:space="preserve"> gets very </w:t>
+      </w:r>
+      <w:r>
+        <w:rPr>
+          <w:b/>
+          <w:bCs/>
+        </w:rPr>
+        <w:t>complex</w:t>
+      </w:r>
+      <w:r>
+        <w:t xml:space="preserve"> very quickly.</w:t>
+      </w:r>
+    </w:p>
+    <w:p>
+      <w:pPr>
+        <w:pStyle w:val="Titre3"/>
+      </w:pPr>
+      <w:r>
+        <w:t>The Graph</w:t>
+      </w:r>
+    </w:p>
+    <w:p>
+      <w:pPr>
+        <w:pStyle w:val="Paragraphedeliste"/>
+        <w:numPr>
+          <w:ilvl w:val="0"/>
+          <w:numId w:val="10"/>
+        </w:numPr>
+      </w:pPr>
+      <w:r>
+        <w:rPr>
+          <w:b/>
+          <w:bCs/>
+        </w:rPr>
+        <w:t>O</w:t>
+      </w:r>
+      <w:r>
+        <w:rPr>
+          <w:b/>
+          <w:bCs/>
+        </w:rPr>
+        <w:t>ff-chain indexing</w:t>
+      </w:r>
+      <w:r>
+        <w:t xml:space="preserve"> solution that makes it </w:t>
+      </w:r>
+      <w:r>
+        <w:rPr>
+          <w:b/>
+          <w:bCs/>
+        </w:rPr>
+        <w:t>easier to query data</w:t>
+      </w:r>
+      <w:r>
+        <w:t xml:space="preserve"> on the Ethereum blockchain.</w:t>
+      </w:r>
+    </w:p>
+    <w:p>
+      <w:pPr>
+        <w:pStyle w:val="Paragraphedeliste"/>
+        <w:numPr>
+          <w:ilvl w:val="0"/>
+          <w:numId w:val="10"/>
+        </w:numPr>
+      </w:pPr>
+      <w:r>
+        <w:t>D</w:t>
+      </w:r>
+      <w:r>
+        <w:t xml:space="preserve">efine which </w:t>
+      </w:r>
+      <w:r>
+        <w:rPr>
+          <w:b/>
+          <w:bCs/>
+        </w:rPr>
+        <w:t>smart contracts</w:t>
+      </w:r>
+      <w:r>
+        <w:t xml:space="preserve"> to </w:t>
+      </w:r>
+      <w:r>
+        <w:rPr>
+          <w:b/>
+          <w:bCs/>
+        </w:rPr>
+        <w:t>index</w:t>
+      </w:r>
+      <w:r>
+        <w:t xml:space="preserve">, which </w:t>
+      </w:r>
+      <w:r>
+        <w:rPr>
+          <w:b/>
+          <w:bCs/>
+        </w:rPr>
+        <w:t>events and function calls to listen</w:t>
+      </w:r>
+      <w:r>
+        <w:t xml:space="preserve"> to, and how to </w:t>
+      </w:r>
+      <w:r>
+        <w:rPr>
+          <w:b/>
+          <w:bCs/>
+        </w:rPr>
+        <w:t>transform</w:t>
+      </w:r>
+      <w:r>
+        <w:t xml:space="preserve"> incoming </w:t>
+      </w:r>
+      <w:r>
+        <w:rPr>
+          <w:b/>
+          <w:bCs/>
+        </w:rPr>
+        <w:t>events</w:t>
+      </w:r>
+      <w:r>
+        <w:t xml:space="preserve"> into </w:t>
+      </w:r>
+      <w:r>
+        <w:rPr>
+          <w:b/>
+          <w:bCs/>
+        </w:rPr>
+        <w:t>entities</w:t>
+      </w:r>
+      <w:r>
+        <w:t xml:space="preserve"> that your frontend logic</w:t>
+      </w:r>
+      <w:r>
+        <w:t xml:space="preserve"> </w:t>
+      </w:r>
+      <w:r>
+        <w:t>can consume.</w:t>
+      </w:r>
+    </w:p>
+    <w:p>
+      <w:pPr>
+        <w:pStyle w:val="Paragraphedeliste"/>
+        <w:numPr>
+          <w:ilvl w:val="0"/>
+          <w:numId w:val="10"/>
+        </w:numPr>
+      </w:pPr>
+      <w:r>
+        <w:t>I</w:t>
+      </w:r>
+      <w:r>
+        <w:t>ndexing blockchain data</w:t>
+      </w:r>
+      <w:r>
+        <w:t xml:space="preserve">: </w:t>
+      </w:r>
+      <w:r>
+        <w:rPr>
+          <w:b/>
+          <w:bCs/>
+        </w:rPr>
+        <w:t>low latency</w:t>
+      </w:r>
+      <w:r>
+        <w:t>.</w:t>
+      </w:r>
+    </w:p>
+    <w:p>
+      <w:pPr>
+        <w:keepNext/>
+        <w:jc w:val="center"/>
+      </w:pPr>
+      <w:r>
+        <w:rPr>
+          <w:noProof/>
+        </w:rPr>
+        <w:drawing>
+          <wp:inline distT="0" distB="0" distL="0" distR="0" wp14:anchorId="41B0AC96" wp14:editId="1E01EE64">
+            <wp:extent cx="3762519" cy="4280535"/>
+            <wp:effectExtent l="0" t="0" r="9525" b="5715"/>
+            <wp:docPr id="5" name="Image 5"/>
+            <wp:cNvGraphicFramePr>
+              <a:graphicFrameLocks xmlns:a="http://schemas.openxmlformats.org/drawingml/2006/main" noChangeAspect="1"/>
+            </wp:cNvGraphicFramePr>
+            <a:graphic xmlns:a="http://schemas.openxmlformats.org/drawingml/2006/main">
+              <a:graphicData uri="http://schemas.openxmlformats.org/drawingml/2006/picture">
+                <pic:pic xmlns:pic="http://schemas.openxmlformats.org/drawingml/2006/picture">
+                  <pic:nvPicPr>
+                    <pic:cNvPr id="1" name=""/>
+                    <pic:cNvPicPr/>
+                  </pic:nvPicPr>
+                  <pic:blipFill>
+                    <a:blip r:embed="rId10"/>
+                    <a:stretch>
+                      <a:fillRect/>
+                    </a:stretch>
+                  </pic:blipFill>
+                  <pic:spPr>
+                    <a:xfrm>
+                      <a:off x="0" y="0"/>
+                      <a:ext cx="3772196" cy="4291545"/>
+                    </a:xfrm>
+                    <a:prstGeom prst="rect">
+                      <a:avLst/>
+                    </a:prstGeom>
+                  </pic:spPr>
+                </pic:pic>
+              </a:graphicData>
+            </a:graphic>
+          </wp:inline>
+        </w:drawing>
+      </w:r>
+    </w:p>
+    <w:p>
+      <w:pPr>
+        <w:pStyle w:val="Lgende"/>
+        <w:jc w:val="center"/>
+      </w:pPr>
+      <w:r>
+        <w:t xml:space="preserve">Figure </w:t>
+      </w:r>
+      <w:fldSimple w:instr=" SEQ Figure \* alphabetic ">
+        <w:r>
+          <w:rPr>
+            <w:noProof/>
+          </w:rPr>
+          <w:t>e</w:t>
+        </w:r>
+      </w:fldSimple>
+      <w:r>
+        <w:t>: Querying the blockchain</w:t>
+      </w:r>
+    </w:p>
+    <w:p>
+      <w:pPr>
+        <w:rPr>
+          <w:rFonts w:ascii="Montserrat" w:hAnsi="Montserrat"/>
+          <w:b/>
+          <w:bCs/>
+          <w:sz w:val="28"/>
+          <w:szCs w:val="24"/>
+        </w:rPr>
+      </w:pPr>
+      <w:r>
+        <w:br w:type="page"/>
+      </w:r>
+    </w:p>
+    <w:p>
+      <w:pPr>
         <w:pStyle w:val="Titre2"/>
       </w:pPr>
       <w:r>
+        <w:lastRenderedPageBreak/>
         <w:t>Scaling Dapps</w:t>
       </w:r>
     </w:p>
     <w:p>
+      <w:pPr>
+        <w:pStyle w:val="Paragraphedeliste"/>
+        <w:numPr>
+          <w:ilvl w:val="0"/>
+          <w:numId w:val="11"/>
+        </w:numPr>
+      </w:pPr>
+      <w:r>
+        <w:t xml:space="preserve">Building a </w:t>
+      </w:r>
+      <w:r>
+        <w:rPr>
+          <w:b/>
+          <w:bCs/>
+        </w:rPr>
+        <w:t>Dapp</w:t>
+      </w:r>
+      <w:r>
+        <w:rPr>
+          <w:b/>
+          <w:bCs/>
+        </w:rPr>
+        <w:t xml:space="preserve"> on Ethereum</w:t>
+      </w:r>
+      <w:r>
+        <w:t xml:space="preserve">: </w:t>
+      </w:r>
+      <w:r>
+        <w:rPr>
+          <w:b/>
+          <w:bCs/>
+        </w:rPr>
+        <w:t>high gas fees</w:t>
+      </w:r>
+      <w:r>
+        <w:t xml:space="preserve"> and bad UX.</w:t>
+      </w:r>
+    </w:p>
+    <w:p>
+      <w:pPr>
+        <w:pStyle w:val="Paragraphedeliste"/>
+        <w:numPr>
+          <w:ilvl w:val="0"/>
+          <w:numId w:val="11"/>
+        </w:numPr>
+      </w:pPr>
+      <w:r>
+        <w:t xml:space="preserve">A </w:t>
+      </w:r>
+      <w:r>
+        <w:rPr>
+          <w:b/>
+          <w:bCs/>
+        </w:rPr>
+        <w:t>sidechain</w:t>
+      </w:r>
+      <w:r>
+        <w:t xml:space="preserve"> is a secondary blockchain that </w:t>
+      </w:r>
+      <w:r>
+        <w:rPr>
+          <w:b/>
+          <w:bCs/>
+        </w:rPr>
+        <w:t>interfaces</w:t>
+      </w:r>
+      <w:r>
+        <w:t xml:space="preserve"> with the </w:t>
+      </w:r>
+      <w:r>
+        <w:rPr>
+          <w:b/>
+          <w:bCs/>
+        </w:rPr>
+        <w:t>main chain</w:t>
+      </w:r>
+      <w:r>
+        <w:t>. Every so often, the sidechain submits an aggregation of its recent blocks back to the primary chain.</w:t>
+      </w:r>
+    </w:p>
+    <w:p>
+      <w:pPr>
+        <w:pStyle w:val="Paragraphedeliste"/>
+        <w:numPr>
+          <w:ilvl w:val="0"/>
+          <w:numId w:val="11"/>
+        </w:numPr>
+      </w:pPr>
+      <w:r>
+        <w:t>Polygon, an L2 scaling solution</w:t>
+      </w:r>
+      <w:r>
+        <w:t xml:space="preserve">: </w:t>
+      </w:r>
+      <w:r>
+        <w:t xml:space="preserve">has “sidechains” that </w:t>
+      </w:r>
+      <w:r>
+        <w:rPr>
+          <w:b/>
+          <w:bCs/>
+        </w:rPr>
+        <w:t>process and execute transactions</w:t>
+      </w:r>
+      <w:r>
+        <w:t>.</w:t>
+      </w:r>
+    </w:p>
+    <w:p>
+      <w:pPr>
+        <w:pStyle w:val="Paragraphedeliste"/>
+        <w:numPr>
+          <w:ilvl w:val="0"/>
+          <w:numId w:val="11"/>
+        </w:numPr>
+      </w:pPr>
+      <w:r>
+        <w:t xml:space="preserve">Other examples of L2 solutions are Optimistic Rollups and zkRollups. The idea here is similar: We </w:t>
+      </w:r>
+      <w:r>
+        <w:rPr>
+          <w:b/>
+          <w:bCs/>
+        </w:rPr>
+        <w:t>batch transactions off-chain</w:t>
+      </w:r>
+      <w:r>
+        <w:t xml:space="preserve"> using a “</w:t>
+      </w:r>
+      <w:r>
+        <w:rPr>
+          <w:b/>
+          <w:bCs/>
+        </w:rPr>
+        <w:t>rollup</w:t>
+      </w:r>
+      <w:r>
+        <w:t xml:space="preserve">” smart contract and then </w:t>
+      </w:r>
+      <w:r>
+        <w:rPr>
+          <w:b/>
+          <w:bCs/>
+        </w:rPr>
+        <w:t>periodically commit</w:t>
+      </w:r>
+      <w:r>
+        <w:t xml:space="preserve"> these transactions to the main chain.</w:t>
+      </w:r>
+    </w:p>
+    <w:p>
+      <w:pPr>
+        <w:pStyle w:val="Paragraphedeliste"/>
+        <w:numPr>
+          <w:ilvl w:val="0"/>
+          <w:numId w:val="11"/>
+        </w:numPr>
+      </w:pPr>
+      <w:r>
+        <w:rPr>
+          <w:b/>
+          <w:bCs/>
+        </w:rPr>
+        <w:t>L2 solutions</w:t>
+      </w:r>
+      <w:r>
+        <w:t xml:space="preserve"> do </w:t>
+      </w:r>
+      <w:r>
+        <w:rPr>
+          <w:b/>
+          <w:bCs/>
+        </w:rPr>
+        <w:t>transaction execution</w:t>
+      </w:r>
+      <w:r>
+        <w:t xml:space="preserve"> (i.e., the slow part) </w:t>
+      </w:r>
+      <w:r>
+        <w:rPr>
+          <w:b/>
+          <w:bCs/>
+        </w:rPr>
+        <w:t>off-chain</w:t>
+      </w:r>
+      <w:r>
+        <w:t>, with only the transaction data stored on-chain.</w:t>
+      </w:r>
+    </w:p>
+    <w:p>
+      <w:pPr>
+        <w:pStyle w:val="Paragraphedeliste"/>
+        <w:numPr>
+          <w:ilvl w:val="0"/>
+          <w:numId w:val="11"/>
+        </w:numPr>
+      </w:pPr>
+      <w:r>
+        <w:rPr>
+          <w:b/>
+          <w:bCs/>
+        </w:rPr>
+        <w:t>D</w:t>
+      </w:r>
+      <w:r>
+        <w:rPr>
+          <w:b/>
+          <w:bCs/>
+        </w:rPr>
+        <w:t>on’t</w:t>
+      </w:r>
+      <w:r>
+        <w:t xml:space="preserve"> have to </w:t>
+      </w:r>
+      <w:r>
+        <w:rPr>
+          <w:b/>
+          <w:bCs/>
+        </w:rPr>
+        <w:t>execute every</w:t>
+      </w:r>
+      <w:r>
+        <w:t xml:space="preserve"> single </w:t>
+      </w:r>
+      <w:r>
+        <w:rPr>
+          <w:b/>
+          <w:bCs/>
+        </w:rPr>
+        <w:t>transaction on-chain</w:t>
+      </w:r>
+      <w:r>
+        <w:t>.</w:t>
+      </w:r>
+    </w:p>
+    <w:p>
+      <w:pPr>
+        <w:pStyle w:val="Paragraphedeliste"/>
+        <w:numPr>
+          <w:ilvl w:val="0"/>
+          <w:numId w:val="11"/>
+        </w:numPr>
+      </w:pPr>
+      <w:r>
+        <w:rPr>
+          <w:b/>
+          <w:bCs/>
+        </w:rPr>
+        <w:t>T</w:t>
+      </w:r>
+      <w:r>
+        <w:rPr>
+          <w:b/>
+          <w:bCs/>
+        </w:rPr>
+        <w:t>ransactions faster and cheaper</w:t>
+      </w:r>
+      <w:r>
+        <w:t xml:space="preserve"> — and they can </w:t>
+      </w:r>
+      <w:r>
+        <w:rPr>
+          <w:b/>
+          <w:bCs/>
+        </w:rPr>
+        <w:t>still communicate</w:t>
+      </w:r>
+      <w:r>
+        <w:t xml:space="preserve"> with the </w:t>
+      </w:r>
       <w:bookmarkStart w:id="0" w:name="_GoBack"/>
+      <w:r>
+        <w:rPr>
+          <w:b/>
+          <w:bCs/>
+        </w:rPr>
+        <w:t>main Ethereum blockchain</w:t>
+      </w:r>
       <w:bookmarkEnd w:id="0"/>
+      <w:r>
+        <w:t xml:space="preserve"> when necessary.</w:t>
+      </w:r>
+    </w:p>
+    <w:p>
+      <w:pPr>
+        <w:keepNext/>
+        <w:jc w:val="center"/>
+      </w:pPr>
+      <w:r>
+        <w:rPr>
+          <w:noProof/>
+        </w:rPr>
+        <w:drawing>
+          <wp:inline distT="0" distB="0" distL="0" distR="0" wp14:anchorId="267F96FB" wp14:editId="73F08794">
+            <wp:extent cx="4437820" cy="3664527"/>
+            <wp:effectExtent l="0" t="0" r="1270" b="0"/>
+            <wp:docPr id="6" name="Image 6"/>
+            <wp:cNvGraphicFramePr>
+              <a:graphicFrameLocks xmlns:a="http://schemas.openxmlformats.org/drawingml/2006/main" noChangeAspect="1"/>
+            </wp:cNvGraphicFramePr>
+            <a:graphic xmlns:a="http://schemas.openxmlformats.org/drawingml/2006/main">
+              <a:graphicData uri="http://schemas.openxmlformats.org/drawingml/2006/picture">
+                <pic:pic xmlns:pic="http://schemas.openxmlformats.org/drawingml/2006/picture">
+                  <pic:nvPicPr>
+                    <pic:cNvPr id="1" name=""/>
+                    <pic:cNvPicPr/>
+                  </pic:nvPicPr>
+                  <pic:blipFill>
+                    <a:blip r:embed="rId11"/>
+                    <a:stretch>
+                      <a:fillRect/>
+                    </a:stretch>
+                  </pic:blipFill>
+                  <pic:spPr>
+                    <a:xfrm>
+                      <a:off x="0" y="0"/>
+                      <a:ext cx="4466842" cy="3688492"/>
+                    </a:xfrm>
+                    <a:prstGeom prst="rect">
+                      <a:avLst/>
+                    </a:prstGeom>
+                  </pic:spPr>
+                </pic:pic>
+              </a:graphicData>
+            </a:graphic>
+          </wp:inline>
+        </w:drawing>
+      </w:r>
+    </w:p>
+    <w:p>
+      <w:pPr>
+        <w:pStyle w:val="Lgende"/>
+        <w:jc w:val="center"/>
+      </w:pPr>
+      <w:r>
+        <w:t xml:space="preserve">Figure </w:t>
+      </w:r>
+      <w:fldSimple w:instr=" SEQ Figure \* alphabetic ">
+        <w:r>
+          <w:rPr>
+            <w:noProof/>
+          </w:rPr>
+          <w:t>f</w:t>
+        </w:r>
+      </w:fldSimple>
+      <w:r>
+        <w:t>: Web 3.0 with layer 2 solutions</w:t>
+      </w:r>
     </w:p>
     <w:p/>
     <w:sectPr>
@@ -99,7 +1993,7 @@
   <w:abstractNum w:abstractNumId="0" w15:restartNumberingAfterBreak="0">
     <w:nsid w:val="05857FEC"/>
     <w:multiLevelType w:val="hybridMultilevel"/>
-    <w:tmpl w:val="C6AE7E3C"/>
+    <w:tmpl w:val="59E4DCFE"/>
     <w:lvl w:ilvl="0" w:tplc="9CC0D794">
       <w:start w:val="1"/>
       <w:numFmt w:val="lowerLetter"/>
@@ -119,9 +2013,10 @@
         <w:ind w:left="1440" w:hanging="360"/>
       </w:pPr>
     </w:lvl>
-    <w:lvl w:ilvl="2" w:tplc="0409001B" w:tentative="1">
+    <w:lvl w:ilvl="2" w:tplc="BE0C5E52">
       <w:start w:val="1"/>
       <w:numFmt w:val="lowerRoman"/>
+      <w:pStyle w:val="Titre3"/>
       <w:lvlText w:val="%3."/>
       <w:lvlJc w:val="right"/>
       <w:pPr>
@@ -184,6 +2079,797 @@
     </w:lvl>
   </w:abstractNum>
   <w:abstractNum w:abstractNumId="1" w15:restartNumberingAfterBreak="0">
+    <w:nsid w:val="070325D6"/>
+    <w:multiLevelType w:val="hybridMultilevel"/>
+    <w:tmpl w:val="92A2D71A"/>
+    <w:lvl w:ilvl="0" w:tplc="04090001">
+      <w:start w:val="1"/>
+      <w:numFmt w:val="bullet"/>
+      <w:lvlText w:val=""/>
+      <w:lvlJc w:val="left"/>
+      <w:pPr>
+        <w:ind w:left="720" w:hanging="360"/>
+      </w:pPr>
+      <w:rPr>
+        <w:rFonts w:ascii="Symbol" w:hAnsi="Symbol" w:hint="default"/>
+      </w:rPr>
+    </w:lvl>
+    <w:lvl w:ilvl="1" w:tplc="04090003" w:tentative="1">
+      <w:start w:val="1"/>
+      <w:numFmt w:val="bullet"/>
+      <w:lvlText w:val="o"/>
+      <w:lvlJc w:val="left"/>
+      <w:pPr>
+        <w:ind w:left="1440" w:hanging="360"/>
+      </w:pPr>
+      <w:rPr>
+        <w:rFonts w:ascii="Courier New" w:hAnsi="Courier New" w:cs="Courier New" w:hint="default"/>
+      </w:rPr>
+    </w:lvl>
+    <w:lvl w:ilvl="2" w:tplc="04090005" w:tentative="1">
+      <w:start w:val="1"/>
+      <w:numFmt w:val="bullet"/>
+      <w:lvlText w:val=""/>
+      <w:lvlJc w:val="left"/>
+      <w:pPr>
+        <w:ind w:left="2160" w:hanging="360"/>
+      </w:pPr>
+      <w:rPr>
+        <w:rFonts w:ascii="Wingdings" w:hAnsi="Wingdings" w:hint="default"/>
+      </w:rPr>
+    </w:lvl>
+    <w:lvl w:ilvl="3" w:tplc="04090001" w:tentative="1">
+      <w:start w:val="1"/>
+      <w:numFmt w:val="bullet"/>
+      <w:lvlText w:val=""/>
+      <w:lvlJc w:val="left"/>
+      <w:pPr>
+        <w:ind w:left="2880" w:hanging="360"/>
+      </w:pPr>
+      <w:rPr>
+        <w:rFonts w:ascii="Symbol" w:hAnsi="Symbol" w:hint="default"/>
+      </w:rPr>
+    </w:lvl>
+    <w:lvl w:ilvl="4" w:tplc="04090003" w:tentative="1">
+      <w:start w:val="1"/>
+      <w:numFmt w:val="bullet"/>
+      <w:lvlText w:val="o"/>
+      <w:lvlJc w:val="left"/>
+      <w:pPr>
+        <w:ind w:left="3600" w:hanging="360"/>
+      </w:pPr>
+      <w:rPr>
+        <w:rFonts w:ascii="Courier New" w:hAnsi="Courier New" w:cs="Courier New" w:hint="default"/>
+      </w:rPr>
+    </w:lvl>
+    <w:lvl w:ilvl="5" w:tplc="04090005" w:tentative="1">
+      <w:start w:val="1"/>
+      <w:numFmt w:val="bullet"/>
+      <w:lvlText w:val=""/>
+      <w:lvlJc w:val="left"/>
+      <w:pPr>
+        <w:ind w:left="4320" w:hanging="360"/>
+      </w:pPr>
+      <w:rPr>
+        <w:rFonts w:ascii="Wingdings" w:hAnsi="Wingdings" w:hint="default"/>
+      </w:rPr>
+    </w:lvl>
+    <w:lvl w:ilvl="6" w:tplc="04090001" w:tentative="1">
+      <w:start w:val="1"/>
+      <w:numFmt w:val="bullet"/>
+      <w:lvlText w:val=""/>
+      <w:lvlJc w:val="left"/>
+      <w:pPr>
+        <w:ind w:left="5040" w:hanging="360"/>
+      </w:pPr>
+      <w:rPr>
+        <w:rFonts w:ascii="Symbol" w:hAnsi="Symbol" w:hint="default"/>
+      </w:rPr>
+    </w:lvl>
+    <w:lvl w:ilvl="7" w:tplc="04090003" w:tentative="1">
+      <w:start w:val="1"/>
+      <w:numFmt w:val="bullet"/>
+      <w:lvlText w:val="o"/>
+      <w:lvlJc w:val="left"/>
+      <w:pPr>
+        <w:ind w:left="5760" w:hanging="360"/>
+      </w:pPr>
+      <w:rPr>
+        <w:rFonts w:ascii="Courier New" w:hAnsi="Courier New" w:cs="Courier New" w:hint="default"/>
+      </w:rPr>
+    </w:lvl>
+    <w:lvl w:ilvl="8" w:tplc="04090005" w:tentative="1">
+      <w:start w:val="1"/>
+      <w:numFmt w:val="bullet"/>
+      <w:lvlText w:val=""/>
+      <w:lvlJc w:val="left"/>
+      <w:pPr>
+        <w:ind w:left="6480" w:hanging="360"/>
+      </w:pPr>
+      <w:rPr>
+        <w:rFonts w:ascii="Wingdings" w:hAnsi="Wingdings" w:hint="default"/>
+      </w:rPr>
+    </w:lvl>
+  </w:abstractNum>
+  <w:abstractNum w:abstractNumId="2" w15:restartNumberingAfterBreak="0">
+    <w:nsid w:val="0ACF6BB8"/>
+    <w:multiLevelType w:val="hybridMultilevel"/>
+    <w:tmpl w:val="60B693EC"/>
+    <w:lvl w:ilvl="0" w:tplc="04090001">
+      <w:start w:val="1"/>
+      <w:numFmt w:val="bullet"/>
+      <w:lvlText w:val=""/>
+      <w:lvlJc w:val="left"/>
+      <w:pPr>
+        <w:ind w:left="720" w:hanging="360"/>
+      </w:pPr>
+      <w:rPr>
+        <w:rFonts w:ascii="Symbol" w:hAnsi="Symbol" w:hint="default"/>
+      </w:rPr>
+    </w:lvl>
+    <w:lvl w:ilvl="1" w:tplc="04090003" w:tentative="1">
+      <w:start w:val="1"/>
+      <w:numFmt w:val="bullet"/>
+      <w:lvlText w:val="o"/>
+      <w:lvlJc w:val="left"/>
+      <w:pPr>
+        <w:ind w:left="1440" w:hanging="360"/>
+      </w:pPr>
+      <w:rPr>
+        <w:rFonts w:ascii="Courier New" w:hAnsi="Courier New" w:cs="Courier New" w:hint="default"/>
+      </w:rPr>
+    </w:lvl>
+    <w:lvl w:ilvl="2" w:tplc="04090005" w:tentative="1">
+      <w:start w:val="1"/>
+      <w:numFmt w:val="bullet"/>
+      <w:lvlText w:val=""/>
+      <w:lvlJc w:val="left"/>
+      <w:pPr>
+        <w:ind w:left="2160" w:hanging="360"/>
+      </w:pPr>
+      <w:rPr>
+        <w:rFonts w:ascii="Wingdings" w:hAnsi="Wingdings" w:hint="default"/>
+      </w:rPr>
+    </w:lvl>
+    <w:lvl w:ilvl="3" w:tplc="04090001" w:tentative="1">
+      <w:start w:val="1"/>
+      <w:numFmt w:val="bullet"/>
+      <w:lvlText w:val=""/>
+      <w:lvlJc w:val="left"/>
+      <w:pPr>
+        <w:ind w:left="2880" w:hanging="360"/>
+      </w:pPr>
+      <w:rPr>
+        <w:rFonts w:ascii="Symbol" w:hAnsi="Symbol" w:hint="default"/>
+      </w:rPr>
+    </w:lvl>
+    <w:lvl w:ilvl="4" w:tplc="04090003" w:tentative="1">
+      <w:start w:val="1"/>
+      <w:numFmt w:val="bullet"/>
+      <w:lvlText w:val="o"/>
+      <w:lvlJc w:val="left"/>
+      <w:pPr>
+        <w:ind w:left="3600" w:hanging="360"/>
+      </w:pPr>
+      <w:rPr>
+        <w:rFonts w:ascii="Courier New" w:hAnsi="Courier New" w:cs="Courier New" w:hint="default"/>
+      </w:rPr>
+    </w:lvl>
+    <w:lvl w:ilvl="5" w:tplc="04090005" w:tentative="1">
+      <w:start w:val="1"/>
+      <w:numFmt w:val="bullet"/>
+      <w:lvlText w:val=""/>
+      <w:lvlJc w:val="left"/>
+      <w:pPr>
+        <w:ind w:left="4320" w:hanging="360"/>
+      </w:pPr>
+      <w:rPr>
+        <w:rFonts w:ascii="Wingdings" w:hAnsi="Wingdings" w:hint="default"/>
+      </w:rPr>
+    </w:lvl>
+    <w:lvl w:ilvl="6" w:tplc="04090001" w:tentative="1">
+      <w:start w:val="1"/>
+      <w:numFmt w:val="bullet"/>
+      <w:lvlText w:val=""/>
+      <w:lvlJc w:val="left"/>
+      <w:pPr>
+        <w:ind w:left="5040" w:hanging="360"/>
+      </w:pPr>
+      <w:rPr>
+        <w:rFonts w:ascii="Symbol" w:hAnsi="Symbol" w:hint="default"/>
+      </w:rPr>
+    </w:lvl>
+    <w:lvl w:ilvl="7" w:tplc="04090003" w:tentative="1">
+      <w:start w:val="1"/>
+      <w:numFmt w:val="bullet"/>
+      <w:lvlText w:val="o"/>
+      <w:lvlJc w:val="left"/>
+      <w:pPr>
+        <w:ind w:left="5760" w:hanging="360"/>
+      </w:pPr>
+      <w:rPr>
+        <w:rFonts w:ascii="Courier New" w:hAnsi="Courier New" w:cs="Courier New" w:hint="default"/>
+      </w:rPr>
+    </w:lvl>
+    <w:lvl w:ilvl="8" w:tplc="04090005" w:tentative="1">
+      <w:start w:val="1"/>
+      <w:numFmt w:val="bullet"/>
+      <w:lvlText w:val=""/>
+      <w:lvlJc w:val="left"/>
+      <w:pPr>
+        <w:ind w:left="6480" w:hanging="360"/>
+      </w:pPr>
+      <w:rPr>
+        <w:rFonts w:ascii="Wingdings" w:hAnsi="Wingdings" w:hint="default"/>
+      </w:rPr>
+    </w:lvl>
+  </w:abstractNum>
+  <w:abstractNum w:abstractNumId="3" w15:restartNumberingAfterBreak="0">
+    <w:nsid w:val="20C312F8"/>
+    <w:multiLevelType w:val="hybridMultilevel"/>
+    <w:tmpl w:val="EE8050B8"/>
+    <w:lvl w:ilvl="0" w:tplc="04090001">
+      <w:start w:val="1"/>
+      <w:numFmt w:val="bullet"/>
+      <w:lvlText w:val=""/>
+      <w:lvlJc w:val="left"/>
+      <w:pPr>
+        <w:ind w:left="720" w:hanging="360"/>
+      </w:pPr>
+      <w:rPr>
+        <w:rFonts w:ascii="Symbol" w:hAnsi="Symbol" w:hint="default"/>
+      </w:rPr>
+    </w:lvl>
+    <w:lvl w:ilvl="1" w:tplc="04090003" w:tentative="1">
+      <w:start w:val="1"/>
+      <w:numFmt w:val="bullet"/>
+      <w:lvlText w:val="o"/>
+      <w:lvlJc w:val="left"/>
+      <w:pPr>
+        <w:ind w:left="1440" w:hanging="360"/>
+      </w:pPr>
+      <w:rPr>
+        <w:rFonts w:ascii="Courier New" w:hAnsi="Courier New" w:cs="Courier New" w:hint="default"/>
+      </w:rPr>
+    </w:lvl>
+    <w:lvl w:ilvl="2" w:tplc="04090005" w:tentative="1">
+      <w:start w:val="1"/>
+      <w:numFmt w:val="bullet"/>
+      <w:lvlText w:val=""/>
+      <w:lvlJc w:val="left"/>
+      <w:pPr>
+        <w:ind w:left="2160" w:hanging="360"/>
+      </w:pPr>
+      <w:rPr>
+        <w:rFonts w:ascii="Wingdings" w:hAnsi="Wingdings" w:hint="default"/>
+      </w:rPr>
+    </w:lvl>
+    <w:lvl w:ilvl="3" w:tplc="04090001" w:tentative="1">
+      <w:start w:val="1"/>
+      <w:numFmt w:val="bullet"/>
+      <w:lvlText w:val=""/>
+      <w:lvlJc w:val="left"/>
+      <w:pPr>
+        <w:ind w:left="2880" w:hanging="360"/>
+      </w:pPr>
+      <w:rPr>
+        <w:rFonts w:ascii="Symbol" w:hAnsi="Symbol" w:hint="default"/>
+      </w:rPr>
+    </w:lvl>
+    <w:lvl w:ilvl="4" w:tplc="04090003" w:tentative="1">
+      <w:start w:val="1"/>
+      <w:numFmt w:val="bullet"/>
+      <w:lvlText w:val="o"/>
+      <w:lvlJc w:val="left"/>
+      <w:pPr>
+        <w:ind w:left="3600" w:hanging="360"/>
+      </w:pPr>
+      <w:rPr>
+        <w:rFonts w:ascii="Courier New" w:hAnsi="Courier New" w:cs="Courier New" w:hint="default"/>
+      </w:rPr>
+    </w:lvl>
+    <w:lvl w:ilvl="5" w:tplc="04090005" w:tentative="1">
+      <w:start w:val="1"/>
+      <w:numFmt w:val="bullet"/>
+      <w:lvlText w:val=""/>
+      <w:lvlJc w:val="left"/>
+      <w:pPr>
+        <w:ind w:left="4320" w:hanging="360"/>
+      </w:pPr>
+      <w:rPr>
+        <w:rFonts w:ascii="Wingdings" w:hAnsi="Wingdings" w:hint="default"/>
+      </w:rPr>
+    </w:lvl>
+    <w:lvl w:ilvl="6" w:tplc="04090001" w:tentative="1">
+      <w:start w:val="1"/>
+      <w:numFmt w:val="bullet"/>
+      <w:lvlText w:val=""/>
+      <w:lvlJc w:val="left"/>
+      <w:pPr>
+        <w:ind w:left="5040" w:hanging="360"/>
+      </w:pPr>
+      <w:rPr>
+        <w:rFonts w:ascii="Symbol" w:hAnsi="Symbol" w:hint="default"/>
+      </w:rPr>
+    </w:lvl>
+    <w:lvl w:ilvl="7" w:tplc="04090003" w:tentative="1">
+      <w:start w:val="1"/>
+      <w:numFmt w:val="bullet"/>
+      <w:lvlText w:val="o"/>
+      <w:lvlJc w:val="left"/>
+      <w:pPr>
+        <w:ind w:left="5760" w:hanging="360"/>
+      </w:pPr>
+      <w:rPr>
+        <w:rFonts w:ascii="Courier New" w:hAnsi="Courier New" w:cs="Courier New" w:hint="default"/>
+      </w:rPr>
+    </w:lvl>
+    <w:lvl w:ilvl="8" w:tplc="04090005" w:tentative="1">
+      <w:start w:val="1"/>
+      <w:numFmt w:val="bullet"/>
+      <w:lvlText w:val=""/>
+      <w:lvlJc w:val="left"/>
+      <w:pPr>
+        <w:ind w:left="6480" w:hanging="360"/>
+      </w:pPr>
+      <w:rPr>
+        <w:rFonts w:ascii="Wingdings" w:hAnsi="Wingdings" w:hint="default"/>
+      </w:rPr>
+    </w:lvl>
+  </w:abstractNum>
+  <w:abstractNum w:abstractNumId="4" w15:restartNumberingAfterBreak="0">
+    <w:nsid w:val="2BDE1241"/>
+    <w:multiLevelType w:val="hybridMultilevel"/>
+    <w:tmpl w:val="0630B7C4"/>
+    <w:lvl w:ilvl="0" w:tplc="04090001">
+      <w:start w:val="1"/>
+      <w:numFmt w:val="bullet"/>
+      <w:lvlText w:val=""/>
+      <w:lvlJc w:val="left"/>
+      <w:pPr>
+        <w:ind w:left="720" w:hanging="360"/>
+      </w:pPr>
+      <w:rPr>
+        <w:rFonts w:ascii="Symbol" w:hAnsi="Symbol" w:hint="default"/>
+      </w:rPr>
+    </w:lvl>
+    <w:lvl w:ilvl="1" w:tplc="04090003" w:tentative="1">
+      <w:start w:val="1"/>
+      <w:numFmt w:val="bullet"/>
+      <w:lvlText w:val="o"/>
+      <w:lvlJc w:val="left"/>
+      <w:pPr>
+        <w:ind w:left="1440" w:hanging="360"/>
+      </w:pPr>
+      <w:rPr>
+        <w:rFonts w:ascii="Courier New" w:hAnsi="Courier New" w:cs="Courier New" w:hint="default"/>
+      </w:rPr>
+    </w:lvl>
+    <w:lvl w:ilvl="2" w:tplc="04090005" w:tentative="1">
+      <w:start w:val="1"/>
+      <w:numFmt w:val="bullet"/>
+      <w:lvlText w:val=""/>
+      <w:lvlJc w:val="left"/>
+      <w:pPr>
+        <w:ind w:left="2160" w:hanging="360"/>
+      </w:pPr>
+      <w:rPr>
+        <w:rFonts w:ascii="Wingdings" w:hAnsi="Wingdings" w:hint="default"/>
+      </w:rPr>
+    </w:lvl>
+    <w:lvl w:ilvl="3" w:tplc="04090001" w:tentative="1">
+      <w:start w:val="1"/>
+      <w:numFmt w:val="bullet"/>
+      <w:lvlText w:val=""/>
+      <w:lvlJc w:val="left"/>
+      <w:pPr>
+        <w:ind w:left="2880" w:hanging="360"/>
+      </w:pPr>
+      <w:rPr>
+        <w:rFonts w:ascii="Symbol" w:hAnsi="Symbol" w:hint="default"/>
+      </w:rPr>
+    </w:lvl>
+    <w:lvl w:ilvl="4" w:tplc="04090003" w:tentative="1">
+      <w:start w:val="1"/>
+      <w:numFmt w:val="bullet"/>
+      <w:lvlText w:val="o"/>
+      <w:lvlJc w:val="left"/>
+      <w:pPr>
+        <w:ind w:left="3600" w:hanging="360"/>
+      </w:pPr>
+      <w:rPr>
+        <w:rFonts w:ascii="Courier New" w:hAnsi="Courier New" w:cs="Courier New" w:hint="default"/>
+      </w:rPr>
+    </w:lvl>
+    <w:lvl w:ilvl="5" w:tplc="04090005" w:tentative="1">
+      <w:start w:val="1"/>
+      <w:numFmt w:val="bullet"/>
+      <w:lvlText w:val=""/>
+      <w:lvlJc w:val="left"/>
+      <w:pPr>
+        <w:ind w:left="4320" w:hanging="360"/>
+      </w:pPr>
+      <w:rPr>
+        <w:rFonts w:ascii="Wingdings" w:hAnsi="Wingdings" w:hint="default"/>
+      </w:rPr>
+    </w:lvl>
+    <w:lvl w:ilvl="6" w:tplc="04090001" w:tentative="1">
+      <w:start w:val="1"/>
+      <w:numFmt w:val="bullet"/>
+      <w:lvlText w:val=""/>
+      <w:lvlJc w:val="left"/>
+      <w:pPr>
+        <w:ind w:left="5040" w:hanging="360"/>
+      </w:pPr>
+      <w:rPr>
+        <w:rFonts w:ascii="Symbol" w:hAnsi="Symbol" w:hint="default"/>
+      </w:rPr>
+    </w:lvl>
+    <w:lvl w:ilvl="7" w:tplc="04090003" w:tentative="1">
+      <w:start w:val="1"/>
+      <w:numFmt w:val="bullet"/>
+      <w:lvlText w:val="o"/>
+      <w:lvlJc w:val="left"/>
+      <w:pPr>
+        <w:ind w:left="5760" w:hanging="360"/>
+      </w:pPr>
+      <w:rPr>
+        <w:rFonts w:ascii="Courier New" w:hAnsi="Courier New" w:cs="Courier New" w:hint="default"/>
+      </w:rPr>
+    </w:lvl>
+    <w:lvl w:ilvl="8" w:tplc="04090005" w:tentative="1">
+      <w:start w:val="1"/>
+      <w:numFmt w:val="bullet"/>
+      <w:lvlText w:val=""/>
+      <w:lvlJc w:val="left"/>
+      <w:pPr>
+        <w:ind w:left="6480" w:hanging="360"/>
+      </w:pPr>
+      <w:rPr>
+        <w:rFonts w:ascii="Wingdings" w:hAnsi="Wingdings" w:hint="default"/>
+      </w:rPr>
+    </w:lvl>
+  </w:abstractNum>
+  <w:abstractNum w:abstractNumId="5" w15:restartNumberingAfterBreak="0">
+    <w:nsid w:val="334E061A"/>
+    <w:multiLevelType w:val="hybridMultilevel"/>
+    <w:tmpl w:val="765034EE"/>
+    <w:lvl w:ilvl="0" w:tplc="04090001">
+      <w:start w:val="1"/>
+      <w:numFmt w:val="bullet"/>
+      <w:lvlText w:val=""/>
+      <w:lvlJc w:val="left"/>
+      <w:pPr>
+        <w:ind w:left="720" w:hanging="360"/>
+      </w:pPr>
+      <w:rPr>
+        <w:rFonts w:ascii="Symbol" w:hAnsi="Symbol" w:hint="default"/>
+      </w:rPr>
+    </w:lvl>
+    <w:lvl w:ilvl="1" w:tplc="04090003" w:tentative="1">
+      <w:start w:val="1"/>
+      <w:numFmt w:val="bullet"/>
+      <w:lvlText w:val="o"/>
+      <w:lvlJc w:val="left"/>
+      <w:pPr>
+        <w:ind w:left="1440" w:hanging="360"/>
+      </w:pPr>
+      <w:rPr>
+        <w:rFonts w:ascii="Courier New" w:hAnsi="Courier New" w:cs="Courier New" w:hint="default"/>
+      </w:rPr>
+    </w:lvl>
+    <w:lvl w:ilvl="2" w:tplc="04090005" w:tentative="1">
+      <w:start w:val="1"/>
+      <w:numFmt w:val="bullet"/>
+      <w:lvlText w:val=""/>
+      <w:lvlJc w:val="left"/>
+      <w:pPr>
+        <w:ind w:left="2160" w:hanging="360"/>
+      </w:pPr>
+      <w:rPr>
+        <w:rFonts w:ascii="Wingdings" w:hAnsi="Wingdings" w:hint="default"/>
+      </w:rPr>
+    </w:lvl>
+    <w:lvl w:ilvl="3" w:tplc="04090001" w:tentative="1">
+      <w:start w:val="1"/>
+      <w:numFmt w:val="bullet"/>
+      <w:lvlText w:val=""/>
+      <w:lvlJc w:val="left"/>
+      <w:pPr>
+        <w:ind w:left="2880" w:hanging="360"/>
+      </w:pPr>
+      <w:rPr>
+        <w:rFonts w:ascii="Symbol" w:hAnsi="Symbol" w:hint="default"/>
+      </w:rPr>
+    </w:lvl>
+    <w:lvl w:ilvl="4" w:tplc="04090003" w:tentative="1">
+      <w:start w:val="1"/>
+      <w:numFmt w:val="bullet"/>
+      <w:lvlText w:val="o"/>
+      <w:lvlJc w:val="left"/>
+      <w:pPr>
+        <w:ind w:left="3600" w:hanging="360"/>
+      </w:pPr>
+      <w:rPr>
+        <w:rFonts w:ascii="Courier New" w:hAnsi="Courier New" w:cs="Courier New" w:hint="default"/>
+      </w:rPr>
+    </w:lvl>
+    <w:lvl w:ilvl="5" w:tplc="04090005" w:tentative="1">
+      <w:start w:val="1"/>
+      <w:numFmt w:val="bullet"/>
+      <w:lvlText w:val=""/>
+      <w:lvlJc w:val="left"/>
+      <w:pPr>
+        <w:ind w:left="4320" w:hanging="360"/>
+      </w:pPr>
+      <w:rPr>
+        <w:rFonts w:ascii="Wingdings" w:hAnsi="Wingdings" w:hint="default"/>
+      </w:rPr>
+    </w:lvl>
+    <w:lvl w:ilvl="6" w:tplc="04090001" w:tentative="1">
+      <w:start w:val="1"/>
+      <w:numFmt w:val="bullet"/>
+      <w:lvlText w:val=""/>
+      <w:lvlJc w:val="left"/>
+      <w:pPr>
+        <w:ind w:left="5040" w:hanging="360"/>
+      </w:pPr>
+      <w:rPr>
+        <w:rFonts w:ascii="Symbol" w:hAnsi="Symbol" w:hint="default"/>
+      </w:rPr>
+    </w:lvl>
+    <w:lvl w:ilvl="7" w:tplc="04090003" w:tentative="1">
+      <w:start w:val="1"/>
+      <w:numFmt w:val="bullet"/>
+      <w:lvlText w:val="o"/>
+      <w:lvlJc w:val="left"/>
+      <w:pPr>
+        <w:ind w:left="5760" w:hanging="360"/>
+      </w:pPr>
+      <w:rPr>
+        <w:rFonts w:ascii="Courier New" w:hAnsi="Courier New" w:cs="Courier New" w:hint="default"/>
+      </w:rPr>
+    </w:lvl>
+    <w:lvl w:ilvl="8" w:tplc="04090005" w:tentative="1">
+      <w:start w:val="1"/>
+      <w:numFmt w:val="bullet"/>
+      <w:lvlText w:val=""/>
+      <w:lvlJc w:val="left"/>
+      <w:pPr>
+        <w:ind w:left="6480" w:hanging="360"/>
+      </w:pPr>
+      <w:rPr>
+        <w:rFonts w:ascii="Wingdings" w:hAnsi="Wingdings" w:hint="default"/>
+      </w:rPr>
+    </w:lvl>
+  </w:abstractNum>
+  <w:abstractNum w:abstractNumId="6" w15:restartNumberingAfterBreak="0">
+    <w:nsid w:val="3BF44113"/>
+    <w:multiLevelType w:val="hybridMultilevel"/>
+    <w:tmpl w:val="910E3462"/>
+    <w:lvl w:ilvl="0" w:tplc="04090001">
+      <w:start w:val="1"/>
+      <w:numFmt w:val="bullet"/>
+      <w:lvlText w:val=""/>
+      <w:lvlJc w:val="left"/>
+      <w:pPr>
+        <w:ind w:left="720" w:hanging="360"/>
+      </w:pPr>
+      <w:rPr>
+        <w:rFonts w:ascii="Symbol" w:hAnsi="Symbol" w:hint="default"/>
+      </w:rPr>
+    </w:lvl>
+    <w:lvl w:ilvl="1" w:tplc="04090003" w:tentative="1">
+      <w:start w:val="1"/>
+      <w:numFmt w:val="bullet"/>
+      <w:lvlText w:val="o"/>
+      <w:lvlJc w:val="left"/>
+      <w:pPr>
+        <w:ind w:left="1440" w:hanging="360"/>
+      </w:pPr>
+      <w:rPr>
+        <w:rFonts w:ascii="Courier New" w:hAnsi="Courier New" w:cs="Courier New" w:hint="default"/>
+      </w:rPr>
+    </w:lvl>
+    <w:lvl w:ilvl="2" w:tplc="04090005" w:tentative="1">
+      <w:start w:val="1"/>
+      <w:numFmt w:val="bullet"/>
+      <w:lvlText w:val=""/>
+      <w:lvlJc w:val="left"/>
+      <w:pPr>
+        <w:ind w:left="2160" w:hanging="360"/>
+      </w:pPr>
+      <w:rPr>
+        <w:rFonts w:ascii="Wingdings" w:hAnsi="Wingdings" w:hint="default"/>
+      </w:rPr>
+    </w:lvl>
+    <w:lvl w:ilvl="3" w:tplc="04090001" w:tentative="1">
+      <w:start w:val="1"/>
+      <w:numFmt w:val="bullet"/>
+      <w:lvlText w:val=""/>
+      <w:lvlJc w:val="left"/>
+      <w:pPr>
+        <w:ind w:left="2880" w:hanging="360"/>
+      </w:pPr>
+      <w:rPr>
+        <w:rFonts w:ascii="Symbol" w:hAnsi="Symbol" w:hint="default"/>
+      </w:rPr>
+    </w:lvl>
+    <w:lvl w:ilvl="4" w:tplc="04090003" w:tentative="1">
+      <w:start w:val="1"/>
+      <w:numFmt w:val="bullet"/>
+      <w:lvlText w:val="o"/>
+      <w:lvlJc w:val="left"/>
+      <w:pPr>
+        <w:ind w:left="3600" w:hanging="360"/>
+      </w:pPr>
+      <w:rPr>
+        <w:rFonts w:ascii="Courier New" w:hAnsi="Courier New" w:cs="Courier New" w:hint="default"/>
+      </w:rPr>
+    </w:lvl>
+    <w:lvl w:ilvl="5" w:tplc="04090005" w:tentative="1">
+      <w:start w:val="1"/>
+      <w:numFmt w:val="bullet"/>
+      <w:lvlText w:val=""/>
+      <w:lvlJc w:val="left"/>
+      <w:pPr>
+        <w:ind w:left="4320" w:hanging="360"/>
+      </w:pPr>
+      <w:rPr>
+        <w:rFonts w:ascii="Wingdings" w:hAnsi="Wingdings" w:hint="default"/>
+      </w:rPr>
+    </w:lvl>
+    <w:lvl w:ilvl="6" w:tplc="04090001" w:tentative="1">
+      <w:start w:val="1"/>
+      <w:numFmt w:val="bullet"/>
+      <w:lvlText w:val=""/>
+      <w:lvlJc w:val="left"/>
+      <w:pPr>
+        <w:ind w:left="5040" w:hanging="360"/>
+      </w:pPr>
+      <w:rPr>
+        <w:rFonts w:ascii="Symbol" w:hAnsi="Symbol" w:hint="default"/>
+      </w:rPr>
+    </w:lvl>
+    <w:lvl w:ilvl="7" w:tplc="04090003" w:tentative="1">
+      <w:start w:val="1"/>
+      <w:numFmt w:val="bullet"/>
+      <w:lvlText w:val="o"/>
+      <w:lvlJc w:val="left"/>
+      <w:pPr>
+        <w:ind w:left="5760" w:hanging="360"/>
+      </w:pPr>
+      <w:rPr>
+        <w:rFonts w:ascii="Courier New" w:hAnsi="Courier New" w:cs="Courier New" w:hint="default"/>
+      </w:rPr>
+    </w:lvl>
+    <w:lvl w:ilvl="8" w:tplc="04090005" w:tentative="1">
+      <w:start w:val="1"/>
+      <w:numFmt w:val="bullet"/>
+      <w:lvlText w:val=""/>
+      <w:lvlJc w:val="left"/>
+      <w:pPr>
+        <w:ind w:left="6480" w:hanging="360"/>
+      </w:pPr>
+      <w:rPr>
+        <w:rFonts w:ascii="Wingdings" w:hAnsi="Wingdings" w:hint="default"/>
+      </w:rPr>
+    </w:lvl>
+  </w:abstractNum>
+  <w:abstractNum w:abstractNumId="7" w15:restartNumberingAfterBreak="0">
+    <w:nsid w:val="50796933"/>
+    <w:multiLevelType w:val="hybridMultilevel"/>
+    <w:tmpl w:val="43B86466"/>
+    <w:lvl w:ilvl="0" w:tplc="04090001">
+      <w:start w:val="1"/>
+      <w:numFmt w:val="bullet"/>
+      <w:lvlText w:val=""/>
+      <w:lvlJc w:val="left"/>
+      <w:pPr>
+        <w:ind w:left="720" w:hanging="360"/>
+      </w:pPr>
+      <w:rPr>
+        <w:rFonts w:ascii="Symbol" w:hAnsi="Symbol" w:hint="default"/>
+      </w:rPr>
+    </w:lvl>
+    <w:lvl w:ilvl="1" w:tplc="04090003">
+      <w:start w:val="1"/>
+      <w:numFmt w:val="bullet"/>
+      <w:lvlText w:val="o"/>
+      <w:lvlJc w:val="left"/>
+      <w:pPr>
+        <w:ind w:left="1440" w:hanging="360"/>
+      </w:pPr>
+      <w:rPr>
+        <w:rFonts w:ascii="Courier New" w:hAnsi="Courier New" w:cs="Courier New" w:hint="default"/>
+      </w:rPr>
+    </w:lvl>
+    <w:lvl w:ilvl="2" w:tplc="04090005" w:tentative="1">
+      <w:start w:val="1"/>
+      <w:numFmt w:val="bullet"/>
+      <w:lvlText w:val=""/>
+      <w:lvlJc w:val="left"/>
+      <w:pPr>
+        <w:ind w:left="2160" w:hanging="360"/>
+      </w:pPr>
+      <w:rPr>
+        <w:rFonts w:ascii="Wingdings" w:hAnsi="Wingdings" w:hint="default"/>
+      </w:rPr>
+    </w:lvl>
+    <w:lvl w:ilvl="3" w:tplc="04090001" w:tentative="1">
+      <w:start w:val="1"/>
+      <w:numFmt w:val="bullet"/>
+      <w:lvlText w:val=""/>
+      <w:lvlJc w:val="left"/>
+      <w:pPr>
+        <w:ind w:left="2880" w:hanging="360"/>
+      </w:pPr>
+      <w:rPr>
+        <w:rFonts w:ascii="Symbol" w:hAnsi="Symbol" w:hint="default"/>
+      </w:rPr>
+    </w:lvl>
+    <w:lvl w:ilvl="4" w:tplc="04090003" w:tentative="1">
+      <w:start w:val="1"/>
+      <w:numFmt w:val="bullet"/>
+      <w:lvlText w:val="o"/>
+      <w:lvlJc w:val="left"/>
+      <w:pPr>
+        <w:ind w:left="3600" w:hanging="360"/>
+      </w:pPr>
+      <w:rPr>
+        <w:rFonts w:ascii="Courier New" w:hAnsi="Courier New" w:cs="Courier New" w:hint="default"/>
+      </w:rPr>
+    </w:lvl>
+    <w:lvl w:ilvl="5" w:tplc="04090005" w:tentative="1">
+      <w:start w:val="1"/>
+      <w:numFmt w:val="bullet"/>
+      <w:lvlText w:val=""/>
+      <w:lvlJc w:val="left"/>
+      <w:pPr>
+        <w:ind w:left="4320" w:hanging="360"/>
+      </w:pPr>
+      <w:rPr>
+        <w:rFonts w:ascii="Wingdings" w:hAnsi="Wingdings" w:hint="default"/>
+      </w:rPr>
+    </w:lvl>
+    <w:lvl w:ilvl="6" w:tplc="04090001" w:tentative="1">
+      <w:start w:val="1"/>
+      <w:numFmt w:val="bullet"/>
+      <w:lvlText w:val=""/>
+      <w:lvlJc w:val="left"/>
+      <w:pPr>
+        <w:ind w:left="5040" w:hanging="360"/>
+      </w:pPr>
+      <w:rPr>
+        <w:rFonts w:ascii="Symbol" w:hAnsi="Symbol" w:hint="default"/>
+      </w:rPr>
+    </w:lvl>
+    <w:lvl w:ilvl="7" w:tplc="04090003" w:tentative="1">
+      <w:start w:val="1"/>
+      <w:numFmt w:val="bullet"/>
+      <w:lvlText w:val="o"/>
+      <w:lvlJc w:val="left"/>
+      <w:pPr>
+        <w:ind w:left="5760" w:hanging="360"/>
+      </w:pPr>
+      <w:rPr>
+        <w:rFonts w:ascii="Courier New" w:hAnsi="Courier New" w:cs="Courier New" w:hint="default"/>
+      </w:rPr>
+    </w:lvl>
+    <w:lvl w:ilvl="8" w:tplc="04090005" w:tentative="1">
+      <w:start w:val="1"/>
+      <w:numFmt w:val="bullet"/>
+      <w:lvlText w:val=""/>
+      <w:lvlJc w:val="left"/>
+      <w:pPr>
+        <w:ind w:left="6480" w:hanging="360"/>
+      </w:pPr>
+      <w:rPr>
+        <w:rFonts w:ascii="Wingdings" w:hAnsi="Wingdings" w:hint="default"/>
+      </w:rPr>
+    </w:lvl>
+  </w:abstractNum>
+  <w:abstractNum w:abstractNumId="8" w15:restartNumberingAfterBreak="0">
     <w:nsid w:val="54550BF5"/>
     <w:multiLevelType w:val="multilevel"/>
     <w:tmpl w:val="E4B203AC"/>
@@ -297,7 +2983,7 @@
       </w:pPr>
     </w:lvl>
   </w:abstractNum>
-  <w:abstractNum w:abstractNumId="2" w15:restartNumberingAfterBreak="0">
+  <w:abstractNum w:abstractNumId="9" w15:restartNumberingAfterBreak="0">
     <w:nsid w:val="56EF5503"/>
     <w:multiLevelType w:val="hybridMultilevel"/>
     <w:tmpl w:val="1744DBBE"/>
@@ -386,14 +3072,151 @@
       </w:pPr>
     </w:lvl>
   </w:abstractNum>
+  <w:abstractNum w:abstractNumId="10" w15:restartNumberingAfterBreak="0">
+    <w:nsid w:val="6CCD5136"/>
+    <w:multiLevelType w:val="hybridMultilevel"/>
+    <w:tmpl w:val="BCA47BD8"/>
+    <w:lvl w:ilvl="0" w:tplc="04090001">
+      <w:start w:val="1"/>
+      <w:numFmt w:val="bullet"/>
+      <w:lvlText w:val=""/>
+      <w:lvlJc w:val="left"/>
+      <w:pPr>
+        <w:ind w:left="720" w:hanging="360"/>
+      </w:pPr>
+      <w:rPr>
+        <w:rFonts w:ascii="Symbol" w:hAnsi="Symbol" w:hint="default"/>
+      </w:rPr>
+    </w:lvl>
+    <w:lvl w:ilvl="1" w:tplc="04090003" w:tentative="1">
+      <w:start w:val="1"/>
+      <w:numFmt w:val="bullet"/>
+      <w:lvlText w:val="o"/>
+      <w:lvlJc w:val="left"/>
+      <w:pPr>
+        <w:ind w:left="1440" w:hanging="360"/>
+      </w:pPr>
+      <w:rPr>
+        <w:rFonts w:ascii="Courier New" w:hAnsi="Courier New" w:cs="Courier New" w:hint="default"/>
+      </w:rPr>
+    </w:lvl>
+    <w:lvl w:ilvl="2" w:tplc="04090005" w:tentative="1">
+      <w:start w:val="1"/>
+      <w:numFmt w:val="bullet"/>
+      <w:lvlText w:val=""/>
+      <w:lvlJc w:val="left"/>
+      <w:pPr>
+        <w:ind w:left="2160" w:hanging="360"/>
+      </w:pPr>
+      <w:rPr>
+        <w:rFonts w:ascii="Wingdings" w:hAnsi="Wingdings" w:hint="default"/>
+      </w:rPr>
+    </w:lvl>
+    <w:lvl w:ilvl="3" w:tplc="04090001" w:tentative="1">
+      <w:start w:val="1"/>
+      <w:numFmt w:val="bullet"/>
+      <w:lvlText w:val=""/>
+      <w:lvlJc w:val="left"/>
+      <w:pPr>
+        <w:ind w:left="2880" w:hanging="360"/>
+      </w:pPr>
+      <w:rPr>
+        <w:rFonts w:ascii="Symbol" w:hAnsi="Symbol" w:hint="default"/>
+      </w:rPr>
+    </w:lvl>
+    <w:lvl w:ilvl="4" w:tplc="04090003" w:tentative="1">
+      <w:start w:val="1"/>
+      <w:numFmt w:val="bullet"/>
+      <w:lvlText w:val="o"/>
+      <w:lvlJc w:val="left"/>
+      <w:pPr>
+        <w:ind w:left="3600" w:hanging="360"/>
+      </w:pPr>
+      <w:rPr>
+        <w:rFonts w:ascii="Courier New" w:hAnsi="Courier New" w:cs="Courier New" w:hint="default"/>
+      </w:rPr>
+    </w:lvl>
+    <w:lvl w:ilvl="5" w:tplc="04090005" w:tentative="1">
+      <w:start w:val="1"/>
+      <w:numFmt w:val="bullet"/>
+      <w:lvlText w:val=""/>
+      <w:lvlJc w:val="left"/>
+      <w:pPr>
+        <w:ind w:left="4320" w:hanging="360"/>
+      </w:pPr>
+      <w:rPr>
+        <w:rFonts w:ascii="Wingdings" w:hAnsi="Wingdings" w:hint="default"/>
+      </w:rPr>
+    </w:lvl>
+    <w:lvl w:ilvl="6" w:tplc="04090001" w:tentative="1">
+      <w:start w:val="1"/>
+      <w:numFmt w:val="bullet"/>
+      <w:lvlText w:val=""/>
+      <w:lvlJc w:val="left"/>
+      <w:pPr>
+        <w:ind w:left="5040" w:hanging="360"/>
+      </w:pPr>
+      <w:rPr>
+        <w:rFonts w:ascii="Symbol" w:hAnsi="Symbol" w:hint="default"/>
+      </w:rPr>
+    </w:lvl>
+    <w:lvl w:ilvl="7" w:tplc="04090003" w:tentative="1">
+      <w:start w:val="1"/>
+      <w:numFmt w:val="bullet"/>
+      <w:lvlText w:val="o"/>
+      <w:lvlJc w:val="left"/>
+      <w:pPr>
+        <w:ind w:left="5760" w:hanging="360"/>
+      </w:pPr>
+      <w:rPr>
+        <w:rFonts w:ascii="Courier New" w:hAnsi="Courier New" w:cs="Courier New" w:hint="default"/>
+      </w:rPr>
+    </w:lvl>
+    <w:lvl w:ilvl="8" w:tplc="04090005" w:tentative="1">
+      <w:start w:val="1"/>
+      <w:numFmt w:val="bullet"/>
+      <w:lvlText w:val=""/>
+      <w:lvlJc w:val="left"/>
+      <w:pPr>
+        <w:ind w:left="6480" w:hanging="360"/>
+      </w:pPr>
+      <w:rPr>
+        <w:rFonts w:ascii="Wingdings" w:hAnsi="Wingdings" w:hint="default"/>
+      </w:rPr>
+    </w:lvl>
+  </w:abstractNum>
   <w:num w:numId="1">
-    <w:abstractNumId w:val="2"/>
+    <w:abstractNumId w:val="9"/>
   </w:num>
   <w:num w:numId="2">
     <w:abstractNumId w:val="0"/>
   </w:num>
   <w:num w:numId="3">
+    <w:abstractNumId w:val="8"/>
+  </w:num>
+  <w:num w:numId="4">
+    <w:abstractNumId w:val="4"/>
+  </w:num>
+  <w:num w:numId="5">
+    <w:abstractNumId w:val="3"/>
+  </w:num>
+  <w:num w:numId="6">
+    <w:abstractNumId w:val="7"/>
+  </w:num>
+  <w:num w:numId="7">
+    <w:abstractNumId w:val="2"/>
+  </w:num>
+  <w:num w:numId="8">
     <w:abstractNumId w:val="1"/>
+  </w:num>
+  <w:num w:numId="9">
+    <w:abstractNumId w:val="10"/>
+  </w:num>
+  <w:num w:numId="10">
+    <w:abstractNumId w:val="5"/>
+  </w:num>
+  <w:num w:numId="11">
+    <w:abstractNumId w:val="6"/>
   </w:num>
 </w:numbering>
 </file>
@@ -846,6 +3669,26 @@
       <w:szCs w:val="24"/>
     </w:rPr>
   </w:style>
+  <w:style w:type="paragraph" w:styleId="Titre3">
+    <w:name w:val="heading 3"/>
+    <w:basedOn w:val="Titre2"/>
+    <w:next w:val="Normal"/>
+    <w:link w:val="Titre3Car"/>
+    <w:uiPriority w:val="9"/>
+    <w:unhideWhenUsed/>
+    <w:qFormat/>
+    <w:rsid w:val="006C037D"/>
+    <w:pPr>
+      <w:numPr>
+        <w:ilvl w:val="2"/>
+      </w:numPr>
+      <w:outlineLvl w:val="2"/>
+    </w:pPr>
+    <w:rPr>
+      <w:sz w:val="22"/>
+      <w:szCs w:val="20"/>
+    </w:rPr>
+  </w:style>
   <w:style w:type="paragraph" w:styleId="Titre4">
     <w:name w:val="heading 4"/>
     <w:basedOn w:val="Normal"/>
@@ -1051,6 +3894,38 @@
     <w:rPr>
       <w:color w:val="605E5C"/>
       <w:shd w:val="clear" w:color="auto" w:fill="E1DFDD"/>
+    </w:rPr>
+  </w:style>
+  <w:style w:type="paragraph" w:styleId="Lgende">
+    <w:name w:val="caption"/>
+    <w:basedOn w:val="Normal"/>
+    <w:next w:val="Normal"/>
+    <w:uiPriority w:val="35"/>
+    <w:unhideWhenUsed/>
+    <w:qFormat/>
+    <w:rsid w:val="00F82768"/>
+    <w:pPr>
+      <w:spacing w:after="200" w:line="240" w:lineRule="auto"/>
+    </w:pPr>
+    <w:rPr>
+      <w:i/>
+      <w:iCs/>
+      <w:color w:val="44546A" w:themeColor="text2"/>
+      <w:sz w:val="18"/>
+      <w:szCs w:val="18"/>
+    </w:rPr>
+  </w:style>
+  <w:style w:type="character" w:customStyle="1" w:styleId="Titre3Car">
+    <w:name w:val="Titre 3 Car"/>
+    <w:basedOn w:val="Policepardfaut"/>
+    <w:link w:val="Titre3"/>
+    <w:uiPriority w:val="9"/>
+    <w:rsid w:val="006C037D"/>
+    <w:rPr>
+      <w:rFonts w:ascii="Montserrat" w:hAnsi="Montserrat"/>
+      <w:b/>
+      <w:bCs/>
+      <w:szCs w:val="20"/>
     </w:rPr>
   </w:style>
 </w:styles>

--- a/fundamental/web-3-0.docx
+++ b/fundamental/web-3-0.docx
@@ -6,6 +6,8 @@
       <w:pPr>
         <w:pStyle w:val="Titre"/>
       </w:pPr>
+      <w:bookmarkStart w:id="0" w:name="_GoBack"/>
+      <w:bookmarkEnd w:id="0"/>
       <w:r>
         <w:t>The Architecture of a Web 3.0 application</w:t>
       </w:r>
@@ -165,14 +167,27 @@
       <w:r>
         <w:t xml:space="preserve">Figure </w:t>
       </w:r>
-      <w:fldSimple w:instr=" SEQ Figure \* alphabetic ">
-        <w:r>
-          <w:rPr>
-            <w:noProof/>
-          </w:rPr>
-          <w:t>a</w:t>
-        </w:r>
-      </w:fldSimple>
+      <w:r>
+        <w:fldChar w:fldCharType="begin"/>
+      </w:r>
+      <w:r>
+        <w:instrText xml:space="preserve"> SEQ Figure \* alphabetic </w:instrText>
+      </w:r>
+      <w:r>
+        <w:fldChar w:fldCharType="separate"/>
+      </w:r>
+      <w:r>
+        <w:rPr>
+          <w:noProof/>
+        </w:rPr>
+        <w:t>a</w:t>
+      </w:r>
+      <w:r>
+        <w:rPr>
+          <w:noProof/>
+        </w:rPr>
+        <w:fldChar w:fldCharType="end"/>
+      </w:r>
       <w:r>
         <w:t>: Web 2.0 architecture</w:t>
       </w:r>
@@ -261,14 +276,7 @@
           <w:b/>
           <w:bCs/>
         </w:rPr>
-        <w:t>D</w:t>
-      </w:r>
-      <w:r>
-        <w:rPr>
-          <w:b/>
-          <w:bCs/>
-        </w:rPr>
-        <w:t>ecentralized state machine</w:t>
+        <w:t>Decentralized state machine</w:t>
       </w:r>
       <w:r>
         <w:t xml:space="preserve"> maintained by anonymous nodes on the internet.</w:t>
@@ -422,14 +430,7 @@
           <w:b/>
           <w:bCs/>
         </w:rPr>
-        <w:t>S</w:t>
-      </w:r>
-      <w:r>
-        <w:rPr>
-          <w:b/>
-          <w:bCs/>
-        </w:rPr>
-        <w:t>mart contract</w:t>
+        <w:t>Smart contract</w:t>
       </w:r>
       <w:r>
         <w:t xml:space="preserve"> is a program that runs on the Ethereum blockchain and </w:t>
@@ -551,14 +552,27 @@
       <w:r>
         <w:t xml:space="preserve">Figure </w:t>
       </w:r>
-      <w:fldSimple w:instr=" SEQ Figure \* alphabetic ">
-        <w:r>
-          <w:rPr>
-            <w:noProof/>
-          </w:rPr>
-          <w:t>b</w:t>
-        </w:r>
-      </w:fldSimple>
+      <w:r>
+        <w:fldChar w:fldCharType="begin"/>
+      </w:r>
+      <w:r>
+        <w:instrText xml:space="preserve"> SEQ Figure \* alphabetic </w:instrText>
+      </w:r>
+      <w:r>
+        <w:fldChar w:fldCharType="separate"/>
+      </w:r>
+      <w:r>
+        <w:rPr>
+          <w:noProof/>
+        </w:rPr>
+        <w:t>b</w:t>
+      </w:r>
+      <w:r>
+        <w:rPr>
+          <w:noProof/>
+        </w:rPr>
+        <w:fldChar w:fldCharType="end"/>
+      </w:r>
       <w:r>
         <w:t>: Web 3.0 architecture overall</w:t>
       </w:r>
@@ -954,14 +968,27 @@
       <w:r>
         <w:t xml:space="preserve">Figure </w:t>
       </w:r>
-      <w:fldSimple w:instr=" SEQ Figure \* alphabetic ">
-        <w:r>
-          <w:rPr>
-            <w:noProof/>
-          </w:rPr>
-          <w:t>c</w:t>
-        </w:r>
-      </w:fldSimple>
+      <w:r>
+        <w:fldChar w:fldCharType="begin"/>
+      </w:r>
+      <w:r>
+        <w:instrText xml:space="preserve"> SEQ Figure \* alphabetic </w:instrText>
+      </w:r>
+      <w:r>
+        <w:fldChar w:fldCharType="separate"/>
+      </w:r>
+      <w:r>
+        <w:rPr>
+          <w:noProof/>
+        </w:rPr>
+        <w:t>c</w:t>
+      </w:r>
+      <w:r>
+        <w:rPr>
+          <w:noProof/>
+        </w:rPr>
+        <w:fldChar w:fldCharType="end"/>
+      </w:r>
       <w:r>
         <w:t>: Web 3.0 communication between frontend and blockchain</w:t>
       </w:r>
@@ -1048,14 +1075,7 @@
           <w:b/>
           <w:bCs/>
         </w:rPr>
-        <w:t>S</w:t>
-      </w:r>
-      <w:r>
-        <w:rPr>
-          <w:b/>
-          <w:bCs/>
-        </w:rPr>
-        <w:t>toring</w:t>
+        <w:t>Storing</w:t>
       </w:r>
       <w:r>
         <w:t xml:space="preserve"> everything on the blockchain gets really </w:t>
@@ -1186,14 +1206,27 @@
       <w:r>
         <w:t xml:space="preserve">Figure </w:t>
       </w:r>
-      <w:fldSimple w:instr=" SEQ Figure \* alphabetic ">
-        <w:r>
-          <w:rPr>
-            <w:noProof/>
-          </w:rPr>
-          <w:t>d</w:t>
-        </w:r>
-      </w:fldSimple>
+      <w:r>
+        <w:fldChar w:fldCharType="begin"/>
+      </w:r>
+      <w:r>
+        <w:instrText xml:space="preserve"> SEQ Figure \* alphabetic </w:instrText>
+      </w:r>
+      <w:r>
+        <w:fldChar w:fldCharType="separate"/>
+      </w:r>
+      <w:r>
+        <w:rPr>
+          <w:noProof/>
+        </w:rPr>
+        <w:t>d</w:t>
+      </w:r>
+      <w:r>
+        <w:rPr>
+          <w:noProof/>
+        </w:rPr>
+        <w:fldChar w:fldCharType="end"/>
+      </w:r>
       <w:r>
         <w:t>: Storing data on blockchain</w:t>
       </w:r>
@@ -1592,14 +1625,27 @@
       <w:r>
         <w:t xml:space="preserve">Figure </w:t>
       </w:r>
-      <w:fldSimple w:instr=" SEQ Figure \* alphabetic ">
-        <w:r>
-          <w:rPr>
-            <w:noProof/>
-          </w:rPr>
-          <w:t>e</w:t>
-        </w:r>
-      </w:fldSimple>
+      <w:r>
+        <w:fldChar w:fldCharType="begin"/>
+      </w:r>
+      <w:r>
+        <w:instrText xml:space="preserve"> SEQ Figure \* alphabetic </w:instrText>
+      </w:r>
+      <w:r>
+        <w:fldChar w:fldCharType="separate"/>
+      </w:r>
+      <w:r>
+        <w:rPr>
+          <w:noProof/>
+        </w:rPr>
+        <w:t>e</w:t>
+      </w:r>
+      <w:r>
+        <w:rPr>
+          <w:noProof/>
+        </w:rPr>
+        <w:fldChar w:fldCharType="end"/>
+      </w:r>
       <w:r>
         <w:t>: Querying the blockchain</w:t>
       </w:r>
@@ -1898,7 +1944,6 @@
       <w:r>
         <w:t xml:space="preserve"> with the </w:t>
       </w:r>
-      <w:bookmarkStart w:id="0" w:name="_GoBack"/>
       <w:r>
         <w:rPr>
           <w:b/>
@@ -1906,7 +1951,6 @@
         </w:rPr>
         <w:t>main Ethereum blockchain</w:t>
       </w:r>
-      <w:bookmarkEnd w:id="0"/>
       <w:r>
         <w:t xml:space="preserve"> when necessary.</w:t>
       </w:r>
@@ -1965,14 +2009,27 @@
       <w:r>
         <w:t xml:space="preserve">Figure </w:t>
       </w:r>
-      <w:fldSimple w:instr=" SEQ Figure \* alphabetic ">
-        <w:r>
-          <w:rPr>
-            <w:noProof/>
-          </w:rPr>
-          <w:t>f</w:t>
-        </w:r>
-      </w:fldSimple>
+      <w:r>
+        <w:fldChar w:fldCharType="begin"/>
+      </w:r>
+      <w:r>
+        <w:instrText xml:space="preserve"> SEQ Figure \* alphabetic </w:instrText>
+      </w:r>
+      <w:r>
+        <w:fldChar w:fldCharType="separate"/>
+      </w:r>
+      <w:r>
+        <w:rPr>
+          <w:noProof/>
+        </w:rPr>
+        <w:t>f</w:t>
+      </w:r>
+      <w:r>
+        <w:rPr>
+          <w:noProof/>
+        </w:rPr>
+        <w:fldChar w:fldCharType="end"/>
+      </w:r>
       <w:r>
         <w:t>: Web 3.0 with layer 2 solutions</w:t>
       </w:r>
